--- a/react/React.docx
+++ b/react/React.docx
@@ -22764,45 +22764,163 @@
       </w:r>
       <w:proofErr w:type="spellStart"/>
       <w:r>
+        <w:t>tailwindcss@latest</w:t>
+      </w:r>
+      <w:proofErr w:type="spellEnd"/>
+      <w:r>
+        <w:t xml:space="preserve"> @tailwindcss/vite</w:t>
+      </w:r>
+    </w:p>
+    <w:p>
+      <w:pPr>
+        <w:pStyle w:val="Content"/>
+      </w:pPr>
+      <w:proofErr w:type="spellStart"/>
+      <w:r>
+        <w:t>vite.config.ts</w:t>
+      </w:r>
+      <w:proofErr w:type="spellEnd"/>
+    </w:p>
+    <w:p>
+      <w:pPr>
+        <w:pStyle w:val="Console"/>
+      </w:pPr>
+      <w:r>
+        <w:t xml:space="preserve">import </w:t>
+      </w:r>
+      <w:proofErr w:type="gramStart"/>
+      <w:r>
+        <w:t xml:space="preserve">{ </w:t>
+      </w:r>
+      <w:proofErr w:type="spellStart"/>
+      <w:r>
+        <w:t>defineConfig</w:t>
+      </w:r>
+      <w:proofErr w:type="spellEnd"/>
+      <w:proofErr w:type="gramEnd"/>
+      <w:r>
+        <w:t xml:space="preserve"> } from '</w:t>
+      </w:r>
+      <w:proofErr w:type="spellStart"/>
+      <w:r>
+        <w:t>vite</w:t>
+      </w:r>
+      <w:proofErr w:type="spellEnd"/>
+      <w:r>
+        <w:t>';</w:t>
+      </w:r>
+    </w:p>
+    <w:p>
+      <w:pPr>
+        <w:pStyle w:val="Console"/>
+      </w:pPr>
+      <w:r>
+        <w:t>import react from '@</w:t>
+      </w:r>
+      <w:proofErr w:type="spellStart"/>
+      <w:r>
+        <w:t>vitejs</w:t>
+      </w:r>
+      <w:proofErr w:type="spellEnd"/>
+      <w:r>
+        <w:t>/plugin-react';</w:t>
+      </w:r>
+    </w:p>
+    <w:p>
+      <w:pPr>
+        <w:pStyle w:val="Console"/>
+      </w:pPr>
+      <w:r>
+        <w:t xml:space="preserve">import </w:t>
+      </w:r>
+      <w:proofErr w:type="spellStart"/>
+      <w:r>
         <w:t>tailwindcss</w:t>
       </w:r>
       <w:proofErr w:type="spellEnd"/>
       <w:r>
-        <w:t xml:space="preserve"> sass </w:t>
-      </w:r>
-      <w:proofErr w:type="spellStart"/>
-      <w:r>
-        <w:t>postcss</w:t>
-      </w:r>
-      <w:proofErr w:type="spellEnd"/>
-      <w:r>
-        <w:t xml:space="preserve"> </w:t>
-      </w:r>
-      <w:proofErr w:type="spellStart"/>
-      <w:r>
-        <w:t>autoprefixer</w:t>
-      </w:r>
-      <w:proofErr w:type="spellEnd"/>
-      <w:r>
-        <w:t xml:space="preserve"> @tailwindcss/postcss</w:t>
-      </w:r>
-    </w:p>
-    <w:p>
-      <w:pPr>
-        <w:pStyle w:val="Console"/>
-      </w:pPr>
-      <w:proofErr w:type="spellStart"/>
-      <w:r>
-        <w:t>npm</w:t>
-      </w:r>
-      <w:proofErr w:type="spellEnd"/>
-      <w:r>
-        <w:t xml:space="preserve"> install -D @tailwindcss/postcss</w:t>
-      </w:r>
-    </w:p>
-    <w:p>
-      <w:pPr>
-        <w:pStyle w:val="Content"/>
+        <w:t xml:space="preserve"> from '@</w:t>
+      </w:r>
+      <w:proofErr w:type="spellStart"/>
+      <w:r>
+        <w:t>tailwindcss</w:t>
+      </w:r>
+      <w:proofErr w:type="spellEnd"/>
+      <w:r>
+        <w:t>/</w:t>
+      </w:r>
+      <w:proofErr w:type="spellStart"/>
+      <w:r>
+        <w:t>vite</w:t>
+      </w:r>
+      <w:proofErr w:type="spellEnd"/>
+      <w:r>
+        <w:t>';</w:t>
+      </w:r>
+    </w:p>
+    <w:p>
+      <w:pPr>
+        <w:pStyle w:val="Console"/>
+      </w:pPr>
+    </w:p>
+    <w:p>
+      <w:pPr>
+        <w:pStyle w:val="Console"/>
+      </w:pPr>
+      <w:r>
+        <w:t xml:space="preserve">export default </w:t>
+      </w:r>
+      <w:proofErr w:type="spellStart"/>
+      <w:proofErr w:type="gramStart"/>
+      <w:r>
+        <w:t>defineConfig</w:t>
+      </w:r>
+      <w:proofErr w:type="spellEnd"/>
+      <w:r>
+        <w:t>(</w:t>
+      </w:r>
+      <w:proofErr w:type="gramEnd"/>
+      <w:r>
+        <w:t>{</w:t>
+      </w:r>
+    </w:p>
+    <w:p>
+      <w:pPr>
+        <w:pStyle w:val="Console"/>
+      </w:pPr>
+      <w:r>
+        <w:lastRenderedPageBreak/>
+        <w:t xml:space="preserve">  plugins: [</w:t>
+      </w:r>
+      <w:proofErr w:type="gramStart"/>
+      <w:r>
+        <w:t>react(</w:t>
+      </w:r>
+      <w:proofErr w:type="gramEnd"/>
+      <w:r>
+        <w:t xml:space="preserve">), </w:t>
+      </w:r>
+      <w:proofErr w:type="spellStart"/>
+      <w:r>
+        <w:t>tailwindcss</w:t>
+      </w:r>
+      <w:proofErr w:type="spellEnd"/>
+      <w:r>
+        <w:t>()],</w:t>
+      </w:r>
+    </w:p>
+    <w:p>
+      <w:pPr>
+        <w:pStyle w:val="Console"/>
+      </w:pPr>
+      <w:r>
+        <w:t>});</w:t>
+      </w:r>
+    </w:p>
+    <w:p>
+      <w:pPr>
+        <w:spacing w:before="200" w:line="360" w:lineRule="auto"/>
+        <w:jc w:val="both"/>
       </w:pPr>
       <w:proofErr w:type="spellStart"/>
       <w:r>
@@ -22810,108 +22928,85 @@
       </w:r>
       <w:proofErr w:type="spellEnd"/>
       <w:r>
-        <w:t xml:space="preserve">: </w:t>
-      </w:r>
-      <w:proofErr w:type="spellStart"/>
-      <w:r>
-        <w:t>postcss.config.cjs</w:t>
-      </w:r>
-      <w:proofErr w:type="spellEnd"/>
-    </w:p>
-    <w:p>
-      <w:pPr>
-        <w:pStyle w:val="Console"/>
-      </w:pPr>
-      <w:proofErr w:type="spellStart"/>
-      <w:proofErr w:type="gramStart"/>
-      <w:r>
-        <w:t>module.exports</w:t>
-      </w:r>
-      <w:proofErr w:type="spellEnd"/>
-      <w:proofErr w:type="gramEnd"/>
-      <w:r>
-        <w:t xml:space="preserve"> = {</w:t>
-      </w:r>
-    </w:p>
-    <w:p>
-      <w:pPr>
-        <w:pStyle w:val="Console"/>
-      </w:pPr>
-      <w:r>
-        <w:t xml:space="preserve">  plugins: {</w:t>
-      </w:r>
-    </w:p>
-    <w:p>
-      <w:pPr>
-        <w:pStyle w:val="Console"/>
-      </w:pPr>
-      <w:r>
-        <w:t xml:space="preserve">    "@</w:t>
-      </w:r>
-      <w:proofErr w:type="spellStart"/>
-      <w:r>
-        <w:t>tailwindcss</w:t>
-      </w:r>
-      <w:proofErr w:type="spellEnd"/>
-      <w:r>
-        <w:t>/</w:t>
-      </w:r>
-      <w:proofErr w:type="spellStart"/>
-      <w:r>
-        <w:t>postcss</w:t>
-      </w:r>
-      <w:proofErr w:type="spellEnd"/>
-      <w:r>
-        <w:t>": {},</w:t>
-      </w:r>
-    </w:p>
-    <w:p>
-      <w:pPr>
-        <w:pStyle w:val="Console"/>
-      </w:pPr>
-      <w:r>
-        <w:t xml:space="preserve">    </w:t>
-      </w:r>
-      <w:proofErr w:type="spellStart"/>
-      <w:r>
-        <w:t>autoprefixer</w:t>
-      </w:r>
-      <w:proofErr w:type="spellEnd"/>
-      <w:r>
-        <w:t>: {},</w:t>
-      </w:r>
-    </w:p>
-    <w:p>
-      <w:pPr>
-        <w:pStyle w:val="Console"/>
-      </w:pPr>
-      <w:r>
-        <w:lastRenderedPageBreak/>
-        <w:t xml:space="preserve">  },</w:t>
-      </w:r>
-    </w:p>
-    <w:p>
-      <w:pPr>
-        <w:pStyle w:val="Console"/>
-      </w:pPr>
-      <w:r>
-        <w:t>};</w:t>
-      </w:r>
-    </w:p>
-    <w:p>
-      <w:pPr>
-        <w:pStyle w:val="Content"/>
-      </w:pPr>
-      <w:proofErr w:type="spellStart"/>
-      <w:r>
-        <w:t>Tạo</w:t>
-      </w:r>
-      <w:proofErr w:type="spellEnd"/>
-      <w:r>
-        <w:t xml:space="preserve">: </w:t>
-      </w:r>
-      <w:r>
-        <w:t>tailwind.config.js</w:t>
+        <w:t xml:space="preserve"> 1 file </w:t>
+      </w:r>
+      <w:proofErr w:type="spellStart"/>
+      <w:r>
+        <w:t>css</w:t>
+      </w:r>
+      <w:proofErr w:type="spellEnd"/>
+      <w:r>
+        <w:t xml:space="preserve"> </w:t>
+      </w:r>
+      <w:proofErr w:type="spellStart"/>
+      <w:r>
+        <w:t>toàn</w:t>
+      </w:r>
+      <w:proofErr w:type="spellEnd"/>
+      <w:r>
+        <w:t xml:space="preserve"> </w:t>
+      </w:r>
+      <w:proofErr w:type="spellStart"/>
+      <w:r>
+        <w:t>cục</w:t>
+      </w:r>
+      <w:proofErr w:type="spellEnd"/>
+      <w:r>
+        <w:t>: assets/</w:t>
+      </w:r>
+      <w:proofErr w:type="spellStart"/>
+      <w:r>
+        <w:t>css</w:t>
+      </w:r>
+      <w:proofErr w:type="spellEnd"/>
+      <w:r>
+        <w:t>/index.css</w:t>
+      </w:r>
+    </w:p>
+    <w:p>
+      <w:pPr>
+        <w:spacing w:before="200" w:line="360" w:lineRule="auto"/>
+        <w:jc w:val="both"/>
+      </w:pPr>
+      <w:proofErr w:type="spellStart"/>
+      <w:r>
+        <w:t>Thêm</w:t>
+      </w:r>
+      <w:proofErr w:type="spellEnd"/>
+      <w:r>
+        <w:t xml:space="preserve"> </w:t>
+      </w:r>
+      <w:proofErr w:type="spellStart"/>
+      <w:r>
+        <w:t>dòng</w:t>
+      </w:r>
+      <w:proofErr w:type="spellEnd"/>
+      <w:r>
+        <w:t xml:space="preserve"> </w:t>
+      </w:r>
+      <w:proofErr w:type="spellStart"/>
+      <w:r>
+        <w:t>sau</w:t>
+      </w:r>
+      <w:proofErr w:type="spellEnd"/>
+      <w:r>
+        <w:t xml:space="preserve"> </w:t>
+      </w:r>
+      <w:proofErr w:type="spellStart"/>
+      <w:r>
+        <w:t>trên</w:t>
+      </w:r>
+      <w:proofErr w:type="spellEnd"/>
+      <w:r>
+        <w:t xml:space="preserve"> </w:t>
+      </w:r>
+      <w:proofErr w:type="spellStart"/>
+      <w:r>
+        <w:t>đầu</w:t>
+      </w:r>
+      <w:proofErr w:type="spellEnd"/>
+      <w:r>
+        <w:t xml:space="preserve"> file:</w:t>
       </w:r>
     </w:p>
     <w:p>
@@ -22929,7 +23024,7 @@
           <w:rFonts w:ascii="Consolas" w:hAnsi="Consolas"/>
           <w:sz w:val="20"/>
         </w:rPr>
-        <w:t>/** @type {import('</w:t>
+        <w:t>@import "</w:t>
       </w:r>
       <w:proofErr w:type="spellStart"/>
       <w:r>
@@ -22945,24 +23040,38 @@
           <w:rFonts w:ascii="Consolas" w:hAnsi="Consolas"/>
           <w:sz w:val="20"/>
         </w:rPr>
-        <w:t>'</w:t>
-      </w:r>
-      <w:proofErr w:type="gramStart"/>
-      <w:r>
-        <w:rPr>
-          <w:rFonts w:ascii="Consolas" w:hAnsi="Consolas"/>
-          <w:sz w:val="20"/>
-        </w:rPr>
-        <w:t>).Config</w:t>
-      </w:r>
-      <w:proofErr w:type="gramEnd"/>
-      <w:r>
-        <w:rPr>
-          <w:rFonts w:ascii="Consolas" w:hAnsi="Consolas"/>
-          <w:sz w:val="20"/>
-        </w:rPr>
-        <w:t>} */</w:t>
-      </w:r>
+        <w:t>";</w:t>
+      </w:r>
+    </w:p>
+    <w:p>
+      <w:pPr>
+        <w:spacing w:before="200" w:line="360" w:lineRule="auto"/>
+        <w:jc w:val="both"/>
+      </w:pPr>
+      <w:r>
+        <w:t xml:space="preserve">Import </w:t>
+      </w:r>
+      <w:proofErr w:type="spellStart"/>
+      <w:r>
+        <w:t>vào</w:t>
+      </w:r>
+      <w:proofErr w:type="spellEnd"/>
+      <w:r>
+        <w:t xml:space="preserve"> file </w:t>
+      </w:r>
+      <w:proofErr w:type="spellStart"/>
+      <w:r>
+        <w:t>vào</w:t>
+      </w:r>
+      <w:proofErr w:type="spellEnd"/>
+      <w:r>
+        <w:t xml:space="preserve"> file </w:t>
+      </w:r>
+      <w:proofErr w:type="spellStart"/>
+      <w:r>
+        <w:t>main.tsx</w:t>
+      </w:r>
+      <w:proofErr w:type="spellEnd"/>
     </w:p>
     <w:p>
       <w:pPr>
@@ -22974,360 +23083,6 @@
           <w:sz w:val="20"/>
         </w:rPr>
       </w:pPr>
-      <w:proofErr w:type="spellStart"/>
-      <w:proofErr w:type="gramStart"/>
-      <w:r>
-        <w:rPr>
-          <w:rFonts w:ascii="Consolas" w:hAnsi="Consolas"/>
-          <w:sz w:val="20"/>
-        </w:rPr>
-        <w:t>module.exports</w:t>
-      </w:r>
-      <w:proofErr w:type="spellEnd"/>
-      <w:proofErr w:type="gramEnd"/>
-      <w:r>
-        <w:rPr>
-          <w:rFonts w:ascii="Consolas" w:hAnsi="Consolas"/>
-          <w:sz w:val="20"/>
-        </w:rPr>
-        <w:t xml:space="preserve"> = {</w:t>
-      </w:r>
-    </w:p>
-    <w:p>
-      <w:pPr>
-        <w:shd w:val="clear" w:color="auto" w:fill="F2F2F2" w:themeFill="background1" w:themeFillShade="F2"/>
-        <w:spacing w:before="200" w:line="360" w:lineRule="auto"/>
-        <w:jc w:val="both"/>
-        <w:rPr>
-          <w:rFonts w:ascii="Consolas" w:hAnsi="Consolas"/>
-          <w:sz w:val="20"/>
-        </w:rPr>
-      </w:pPr>
-      <w:r>
-        <w:rPr>
-          <w:rFonts w:ascii="Consolas" w:hAnsi="Consolas"/>
-          <w:sz w:val="20"/>
-        </w:rPr>
-        <w:t xml:space="preserve">  content: [</w:t>
-      </w:r>
-      <w:proofErr w:type="gramStart"/>
-      <w:r>
-        <w:rPr>
-          <w:rFonts w:ascii="Consolas" w:hAnsi="Consolas"/>
-          <w:sz w:val="20"/>
-        </w:rPr>
-        <w:t>"./</w:t>
-      </w:r>
-      <w:proofErr w:type="spellStart"/>
-      <w:proofErr w:type="gramEnd"/>
-      <w:r>
-        <w:rPr>
-          <w:rFonts w:ascii="Consolas" w:hAnsi="Consolas"/>
-          <w:sz w:val="20"/>
-        </w:rPr>
-        <w:t>src</w:t>
-      </w:r>
-      <w:proofErr w:type="spellEnd"/>
-      <w:r>
-        <w:rPr>
-          <w:rFonts w:ascii="Consolas" w:hAnsi="Consolas"/>
-          <w:sz w:val="20"/>
-        </w:rPr>
-        <w:t>/**/*.{</w:t>
-      </w:r>
-      <w:proofErr w:type="spellStart"/>
-      <w:r>
-        <w:rPr>
-          <w:rFonts w:ascii="Consolas" w:hAnsi="Consolas"/>
-          <w:sz w:val="20"/>
-        </w:rPr>
-        <w:t>js,ts,jsx,tsx</w:t>
-      </w:r>
-      <w:proofErr w:type="spellEnd"/>
-      <w:r>
-        <w:rPr>
-          <w:rFonts w:ascii="Consolas" w:hAnsi="Consolas"/>
-          <w:sz w:val="20"/>
-        </w:rPr>
-        <w:t>}", "./index.html"],</w:t>
-      </w:r>
-    </w:p>
-    <w:p>
-      <w:pPr>
-        <w:shd w:val="clear" w:color="auto" w:fill="F2F2F2" w:themeFill="background1" w:themeFillShade="F2"/>
-        <w:spacing w:before="200" w:line="360" w:lineRule="auto"/>
-        <w:jc w:val="both"/>
-        <w:rPr>
-          <w:rFonts w:ascii="Consolas" w:hAnsi="Consolas"/>
-          <w:sz w:val="20"/>
-        </w:rPr>
-      </w:pPr>
-      <w:r>
-        <w:rPr>
-          <w:rFonts w:ascii="Consolas" w:hAnsi="Consolas"/>
-          <w:sz w:val="20"/>
-        </w:rPr>
-        <w:t xml:space="preserve">  theme: {</w:t>
-      </w:r>
-    </w:p>
-    <w:p>
-      <w:pPr>
-        <w:shd w:val="clear" w:color="auto" w:fill="F2F2F2" w:themeFill="background1" w:themeFillShade="F2"/>
-        <w:spacing w:before="200" w:line="360" w:lineRule="auto"/>
-        <w:jc w:val="both"/>
-        <w:rPr>
-          <w:rFonts w:ascii="Consolas" w:hAnsi="Consolas"/>
-          <w:sz w:val="20"/>
-        </w:rPr>
-      </w:pPr>
-      <w:r>
-        <w:rPr>
-          <w:rFonts w:ascii="Consolas" w:hAnsi="Consolas"/>
-          <w:sz w:val="20"/>
-        </w:rPr>
-        <w:t xml:space="preserve">    extend: {},</w:t>
-      </w:r>
-    </w:p>
-    <w:p>
-      <w:pPr>
-        <w:shd w:val="clear" w:color="auto" w:fill="F2F2F2" w:themeFill="background1" w:themeFillShade="F2"/>
-        <w:spacing w:before="200" w:line="360" w:lineRule="auto"/>
-        <w:jc w:val="both"/>
-        <w:rPr>
-          <w:rFonts w:ascii="Consolas" w:hAnsi="Consolas"/>
-          <w:sz w:val="20"/>
-        </w:rPr>
-      </w:pPr>
-      <w:r>
-        <w:rPr>
-          <w:rFonts w:ascii="Consolas" w:hAnsi="Consolas"/>
-          <w:sz w:val="20"/>
-        </w:rPr>
-        <w:t xml:space="preserve">  },</w:t>
-      </w:r>
-    </w:p>
-    <w:p>
-      <w:pPr>
-        <w:shd w:val="clear" w:color="auto" w:fill="F2F2F2" w:themeFill="background1" w:themeFillShade="F2"/>
-        <w:spacing w:before="200" w:line="360" w:lineRule="auto"/>
-        <w:jc w:val="both"/>
-        <w:rPr>
-          <w:rFonts w:ascii="Consolas" w:hAnsi="Consolas"/>
-          <w:sz w:val="20"/>
-        </w:rPr>
-      </w:pPr>
-      <w:r>
-        <w:rPr>
-          <w:rFonts w:ascii="Consolas" w:hAnsi="Consolas"/>
-          <w:sz w:val="20"/>
-        </w:rPr>
-        <w:t xml:space="preserve">  plugins: [],</w:t>
-      </w:r>
-    </w:p>
-    <w:p>
-      <w:pPr>
-        <w:shd w:val="clear" w:color="auto" w:fill="F2F2F2" w:themeFill="background1" w:themeFillShade="F2"/>
-        <w:spacing w:before="200" w:line="360" w:lineRule="auto"/>
-        <w:jc w:val="both"/>
-        <w:rPr>
-          <w:rFonts w:ascii="Consolas" w:hAnsi="Consolas"/>
-          <w:sz w:val="20"/>
-        </w:rPr>
-      </w:pPr>
-      <w:r>
-        <w:rPr>
-          <w:rFonts w:ascii="Consolas" w:hAnsi="Consolas"/>
-          <w:sz w:val="20"/>
-        </w:rPr>
-        <w:t>};</w:t>
-      </w:r>
-    </w:p>
-    <w:p>
-      <w:pPr>
-        <w:spacing w:before="200" w:line="360" w:lineRule="auto"/>
-        <w:jc w:val="both"/>
-      </w:pPr>
-      <w:proofErr w:type="spellStart"/>
-      <w:r>
-        <w:t>Tạo</w:t>
-      </w:r>
-      <w:proofErr w:type="spellEnd"/>
-      <w:r>
-        <w:t xml:space="preserve"> 1 file </w:t>
-      </w:r>
-      <w:proofErr w:type="spellStart"/>
-      <w:r>
-        <w:t>css</w:t>
-      </w:r>
-      <w:proofErr w:type="spellEnd"/>
-      <w:r>
-        <w:t xml:space="preserve"> </w:t>
-      </w:r>
-      <w:proofErr w:type="spellStart"/>
-      <w:r>
-        <w:t>toàn</w:t>
-      </w:r>
-      <w:proofErr w:type="spellEnd"/>
-      <w:r>
-        <w:t xml:space="preserve"> </w:t>
-      </w:r>
-      <w:proofErr w:type="spellStart"/>
-      <w:r>
-        <w:t>cục</w:t>
-      </w:r>
-      <w:proofErr w:type="spellEnd"/>
-      <w:r>
-        <w:t>: assets/</w:t>
-      </w:r>
-      <w:proofErr w:type="spellStart"/>
-      <w:r>
-        <w:t>css</w:t>
-      </w:r>
-      <w:proofErr w:type="spellEnd"/>
-      <w:r>
-        <w:t>/index.css</w:t>
-      </w:r>
-    </w:p>
-    <w:p>
-      <w:pPr>
-        <w:spacing w:before="200" w:line="360" w:lineRule="auto"/>
-        <w:jc w:val="both"/>
-      </w:pPr>
-      <w:proofErr w:type="spellStart"/>
-      <w:r>
-        <w:t>Thêm</w:t>
-      </w:r>
-      <w:proofErr w:type="spellEnd"/>
-      <w:r>
-        <w:t xml:space="preserve"> 3 </w:t>
-      </w:r>
-      <w:proofErr w:type="spellStart"/>
-      <w:r>
-        <w:t>dòng</w:t>
-      </w:r>
-      <w:proofErr w:type="spellEnd"/>
-      <w:r>
-        <w:t xml:space="preserve"> </w:t>
-      </w:r>
-      <w:proofErr w:type="spellStart"/>
-      <w:r>
-        <w:t>sau</w:t>
-      </w:r>
-      <w:proofErr w:type="spellEnd"/>
-      <w:r>
-        <w:t xml:space="preserve"> </w:t>
-      </w:r>
-      <w:proofErr w:type="spellStart"/>
-      <w:r>
-        <w:t>trên</w:t>
-      </w:r>
-      <w:proofErr w:type="spellEnd"/>
-      <w:r>
-        <w:t xml:space="preserve"> </w:t>
-      </w:r>
-      <w:proofErr w:type="spellStart"/>
-      <w:r>
-        <w:t>đầu</w:t>
-      </w:r>
-      <w:proofErr w:type="spellEnd"/>
-      <w:r>
-        <w:t xml:space="preserve"> file:</w:t>
-      </w:r>
-    </w:p>
-    <w:p>
-      <w:pPr>
-        <w:shd w:val="clear" w:color="auto" w:fill="F2F2F2" w:themeFill="background1" w:themeFillShade="F2"/>
-        <w:spacing w:before="200" w:line="360" w:lineRule="auto"/>
-        <w:jc w:val="both"/>
-        <w:rPr>
-          <w:rFonts w:ascii="Consolas" w:hAnsi="Consolas"/>
-          <w:sz w:val="20"/>
-        </w:rPr>
-      </w:pPr>
-      <w:r>
-        <w:rPr>
-          <w:rFonts w:ascii="Consolas" w:hAnsi="Consolas"/>
-          <w:sz w:val="20"/>
-        </w:rPr>
-        <w:t>@tailwind base;</w:t>
-      </w:r>
-    </w:p>
-    <w:p>
-      <w:pPr>
-        <w:shd w:val="clear" w:color="auto" w:fill="F2F2F2" w:themeFill="background1" w:themeFillShade="F2"/>
-        <w:spacing w:before="200" w:line="360" w:lineRule="auto"/>
-        <w:jc w:val="both"/>
-        <w:rPr>
-          <w:rFonts w:ascii="Consolas" w:hAnsi="Consolas"/>
-          <w:sz w:val="20"/>
-        </w:rPr>
-      </w:pPr>
-      <w:r>
-        <w:rPr>
-          <w:rFonts w:ascii="Consolas" w:hAnsi="Consolas"/>
-          <w:sz w:val="20"/>
-        </w:rPr>
-        <w:t>@tailwind components;</w:t>
-      </w:r>
-    </w:p>
-    <w:p>
-      <w:pPr>
-        <w:shd w:val="clear" w:color="auto" w:fill="F2F2F2" w:themeFill="background1" w:themeFillShade="F2"/>
-        <w:spacing w:before="200" w:line="360" w:lineRule="auto"/>
-        <w:jc w:val="both"/>
-        <w:rPr>
-          <w:rFonts w:ascii="Consolas" w:hAnsi="Consolas"/>
-          <w:sz w:val="20"/>
-        </w:rPr>
-      </w:pPr>
-      <w:r>
-        <w:rPr>
-          <w:rFonts w:ascii="Consolas" w:hAnsi="Consolas"/>
-          <w:sz w:val="20"/>
-        </w:rPr>
-        <w:t>@tailwind utilities;</w:t>
-      </w:r>
-    </w:p>
-    <w:p>
-      <w:pPr>
-        <w:spacing w:before="200" w:line="360" w:lineRule="auto"/>
-        <w:jc w:val="both"/>
-      </w:pPr>
-      <w:r>
-        <w:t xml:space="preserve">Import </w:t>
-      </w:r>
-      <w:proofErr w:type="spellStart"/>
-      <w:r>
-        <w:t>vào</w:t>
-      </w:r>
-      <w:proofErr w:type="spellEnd"/>
-      <w:r>
-        <w:t xml:space="preserve"> file </w:t>
-      </w:r>
-      <w:proofErr w:type="spellStart"/>
-      <w:r>
-        <w:t>vào</w:t>
-      </w:r>
-      <w:proofErr w:type="spellEnd"/>
-      <w:r>
-        <w:t xml:space="preserve"> file </w:t>
-      </w:r>
-      <w:proofErr w:type="spellStart"/>
-      <w:r>
-        <w:t>main.tsx</w:t>
-      </w:r>
-      <w:proofErr w:type="spellEnd"/>
-    </w:p>
-    <w:p>
-      <w:pPr>
-        <w:shd w:val="clear" w:color="auto" w:fill="F2F2F2" w:themeFill="background1" w:themeFillShade="F2"/>
-        <w:spacing w:before="200" w:line="360" w:lineRule="auto"/>
-        <w:jc w:val="both"/>
-        <w:rPr>
-          <w:rFonts w:ascii="Consolas" w:hAnsi="Consolas"/>
-          <w:sz w:val="20"/>
-        </w:rPr>
-      </w:pPr>
       <w:r>
         <w:rPr>
           <w:rFonts w:ascii="Consolas" w:hAnsi="Consolas"/>
@@ -23508,7 +23263,6 @@
       </w:pPr>
       <w:proofErr w:type="spellStart"/>
       <w:r>
-        <w:lastRenderedPageBreak/>
         <w:t>Tạo</w:t>
       </w:r>
       <w:proofErr w:type="spellEnd"/>

--- a/react/React.docx
+++ b/react/React.docx
@@ -17847,10 +17847,1156 @@
       </w:pPr>
       <w:proofErr w:type="spellStart"/>
       <w:r>
+        <w:t>useEffect</w:t>
+      </w:r>
+      <w:proofErr w:type="spellEnd"/>
+    </w:p>
+    <w:p>
+      <w:pPr>
+        <w:pStyle w:val="Content"/>
+      </w:pPr>
+      <w:proofErr w:type="spellStart"/>
+      <w:r>
+        <w:t>Sử</w:t>
+      </w:r>
+      <w:proofErr w:type="spellEnd"/>
+      <w:r>
+        <w:t xml:space="preserve"> </w:t>
+      </w:r>
+      <w:proofErr w:type="spellStart"/>
+      <w:r>
+        <w:t>dụng</w:t>
+      </w:r>
+      <w:proofErr w:type="spellEnd"/>
+      <w:r>
+        <w:t xml:space="preserve"> </w:t>
+      </w:r>
+      <w:proofErr w:type="spellStart"/>
+      <w:r>
+        <w:t>trong</w:t>
+      </w:r>
+      <w:proofErr w:type="spellEnd"/>
+      <w:r>
+        <w:t xml:space="preserve"> </w:t>
+      </w:r>
+      <w:proofErr w:type="spellStart"/>
+      <w:r>
+        <w:t>trường</w:t>
+      </w:r>
+      <w:proofErr w:type="spellEnd"/>
+      <w:r>
+        <w:t xml:space="preserve"> </w:t>
+      </w:r>
+      <w:proofErr w:type="spellStart"/>
+      <w:r>
+        <w:t>hợp</w:t>
+      </w:r>
+      <w:proofErr w:type="spellEnd"/>
+      <w:r>
+        <w:t xml:space="preserve"> </w:t>
+      </w:r>
+      <w:proofErr w:type="spellStart"/>
+      <w:r>
+        <w:t>muốn</w:t>
+      </w:r>
+      <w:proofErr w:type="spellEnd"/>
+      <w:r>
+        <w:t xml:space="preserve"> </w:t>
+      </w:r>
+      <w:proofErr w:type="spellStart"/>
+      <w:r>
+        <w:t>thực</w:t>
+      </w:r>
+      <w:proofErr w:type="spellEnd"/>
+      <w:r>
+        <w:t xml:space="preserve"> </w:t>
+      </w:r>
+      <w:proofErr w:type="spellStart"/>
+      <w:r>
+        <w:t>hiện</w:t>
+      </w:r>
+      <w:proofErr w:type="spellEnd"/>
+      <w:r>
+        <w:t xml:space="preserve"> </w:t>
+      </w:r>
+      <w:proofErr w:type="spellStart"/>
+      <w:r>
+        <w:t>các</w:t>
+      </w:r>
+      <w:proofErr w:type="spellEnd"/>
+      <w:r>
+        <w:t xml:space="preserve"> side effect </w:t>
+      </w:r>
+      <w:proofErr w:type="spellStart"/>
+      <w:r>
+        <w:t>như</w:t>
+      </w:r>
+      <w:proofErr w:type="spellEnd"/>
+      <w:r>
+        <w:t>: Update DOM, Call API, DOM event, Clean up, …</w:t>
+      </w:r>
+    </w:p>
+    <w:p>
+      <w:pPr>
+        <w:pStyle w:val="Content"/>
+      </w:pPr>
+      <w:proofErr w:type="spellStart"/>
+      <w:r>
         <w:lastRenderedPageBreak/>
         <w:t>useEffect</w:t>
       </w:r>
       <w:proofErr w:type="spellEnd"/>
+      <w:r>
+        <w:t xml:space="preserve"> </w:t>
+      </w:r>
+      <w:proofErr w:type="spellStart"/>
+      <w:r>
+        <w:t>sẽ</w:t>
+      </w:r>
+      <w:proofErr w:type="spellEnd"/>
+      <w:r>
+        <w:t xml:space="preserve"> </w:t>
+      </w:r>
+      <w:proofErr w:type="spellStart"/>
+      <w:r>
+        <w:t>thực</w:t>
+      </w:r>
+      <w:proofErr w:type="spellEnd"/>
+      <w:r>
+        <w:t xml:space="preserve"> </w:t>
+      </w:r>
+      <w:proofErr w:type="spellStart"/>
+      <w:r>
+        <w:t>hiện</w:t>
+      </w:r>
+      <w:proofErr w:type="spellEnd"/>
+      <w:r>
+        <w:t xml:space="preserve"> </w:t>
+      </w:r>
+      <w:proofErr w:type="spellStart"/>
+      <w:r>
+        <w:t>sau</w:t>
+      </w:r>
+      <w:proofErr w:type="spellEnd"/>
+      <w:r>
+        <w:t xml:space="preserve"> </w:t>
+      </w:r>
+      <w:proofErr w:type="spellStart"/>
+      <w:r>
+        <w:t>khi</w:t>
+      </w:r>
+      <w:proofErr w:type="spellEnd"/>
+      <w:r>
+        <w:t xml:space="preserve"> render</w:t>
+      </w:r>
+    </w:p>
+    <w:p>
+      <w:pPr>
+        <w:pStyle w:val="Content"/>
+      </w:pPr>
+      <w:r>
+        <w:t xml:space="preserve">Cú </w:t>
+      </w:r>
+      <w:proofErr w:type="spellStart"/>
+      <w:r>
+        <w:t>pháp</w:t>
+      </w:r>
+      <w:proofErr w:type="spellEnd"/>
+      <w:r>
+        <w:t xml:space="preserve">: </w:t>
+      </w:r>
+      <w:proofErr w:type="spellStart"/>
+      <w:proofErr w:type="gramStart"/>
+      <w:r>
+        <w:t>useEffect</w:t>
+      </w:r>
+      <w:proofErr w:type="spellEnd"/>
+      <w:r>
+        <w:t>(</w:t>
+      </w:r>
+      <w:proofErr w:type="gramEnd"/>
+      <w:r>
+        <w:t>callback, dependency);</w:t>
+      </w:r>
+    </w:p>
+    <w:p>
+      <w:pPr>
+        <w:pStyle w:val="Bullet"/>
+      </w:pPr>
+      <w:proofErr w:type="spellStart"/>
+      <w:r>
+        <w:t>useEffect</w:t>
+      </w:r>
+      <w:proofErr w:type="spellEnd"/>
+      <w:r>
+        <w:t xml:space="preserve">(callback): </w:t>
+      </w:r>
+      <w:proofErr w:type="spellStart"/>
+      <w:r>
+        <w:t>Luôn</w:t>
+      </w:r>
+      <w:proofErr w:type="spellEnd"/>
+      <w:r>
+        <w:t xml:space="preserve"> </w:t>
+      </w:r>
+      <w:proofErr w:type="spellStart"/>
+      <w:r>
+        <w:t>thực</w:t>
+      </w:r>
+      <w:proofErr w:type="spellEnd"/>
+      <w:r>
+        <w:t xml:space="preserve"> </w:t>
+      </w:r>
+      <w:proofErr w:type="spellStart"/>
+      <w:r>
+        <w:t>hiện</w:t>
+      </w:r>
+      <w:proofErr w:type="spellEnd"/>
+      <w:r>
+        <w:t xml:space="preserve"> </w:t>
+      </w:r>
+      <w:proofErr w:type="spellStart"/>
+      <w:r>
+        <w:t>sau</w:t>
+      </w:r>
+      <w:proofErr w:type="spellEnd"/>
+      <w:r>
+        <w:t xml:space="preserve"> </w:t>
+      </w:r>
+      <w:proofErr w:type="spellStart"/>
+      <w:r>
+        <w:t>mỗi</w:t>
+      </w:r>
+      <w:proofErr w:type="spellEnd"/>
+      <w:r>
+        <w:t xml:space="preserve"> </w:t>
+      </w:r>
+      <w:proofErr w:type="spellStart"/>
+      <w:r>
+        <w:t>lần</w:t>
+      </w:r>
+      <w:proofErr w:type="spellEnd"/>
+      <w:r>
+        <w:t xml:space="preserve"> render</w:t>
+      </w:r>
+    </w:p>
+    <w:p>
+      <w:pPr>
+        <w:pStyle w:val="Bullet"/>
+      </w:pPr>
+      <w:proofErr w:type="spellStart"/>
+      <w:proofErr w:type="gramStart"/>
+      <w:r>
+        <w:t>useEffect</w:t>
+      </w:r>
+      <w:proofErr w:type="spellEnd"/>
+      <w:r>
+        <w:t>(</w:t>
+      </w:r>
+      <w:proofErr w:type="gramEnd"/>
+      <w:r>
+        <w:t xml:space="preserve">callback, []): </w:t>
+      </w:r>
+      <w:proofErr w:type="spellStart"/>
+      <w:r>
+        <w:t>Chỉ</w:t>
+      </w:r>
+      <w:proofErr w:type="spellEnd"/>
+      <w:r>
+        <w:t xml:space="preserve"> </w:t>
+      </w:r>
+      <w:proofErr w:type="spellStart"/>
+      <w:r>
+        <w:t>gọi</w:t>
+      </w:r>
+      <w:proofErr w:type="spellEnd"/>
+      <w:r>
+        <w:t xml:space="preserve"> 1 </w:t>
+      </w:r>
+      <w:proofErr w:type="spellStart"/>
+      <w:r>
+        <w:t>lần</w:t>
+      </w:r>
+      <w:proofErr w:type="spellEnd"/>
+      <w:r>
+        <w:t xml:space="preserve"> </w:t>
+      </w:r>
+      <w:proofErr w:type="spellStart"/>
+      <w:r>
+        <w:t>khi</w:t>
+      </w:r>
+      <w:proofErr w:type="spellEnd"/>
+      <w:r>
+        <w:t xml:space="preserve"> component mounted</w:t>
+      </w:r>
+    </w:p>
+    <w:p>
+      <w:pPr>
+        <w:pStyle w:val="Bullet"/>
+      </w:pPr>
+      <w:proofErr w:type="spellStart"/>
+      <w:proofErr w:type="gramStart"/>
+      <w:r>
+        <w:t>useEffect</w:t>
+      </w:r>
+      <w:proofErr w:type="spellEnd"/>
+      <w:r>
+        <w:t>(</w:t>
+      </w:r>
+      <w:proofErr w:type="gramEnd"/>
+      <w:r>
+        <w:t xml:space="preserve">callback, dependency): </w:t>
+      </w:r>
+      <w:proofErr w:type="spellStart"/>
+      <w:r>
+        <w:t>Gọi</w:t>
+      </w:r>
+      <w:proofErr w:type="spellEnd"/>
+      <w:r>
+        <w:t xml:space="preserve"> 1 </w:t>
+      </w:r>
+      <w:proofErr w:type="spellStart"/>
+      <w:r>
+        <w:t>lần</w:t>
+      </w:r>
+      <w:proofErr w:type="spellEnd"/>
+      <w:r>
+        <w:t xml:space="preserve"> </w:t>
+      </w:r>
+      <w:proofErr w:type="spellStart"/>
+      <w:r>
+        <w:t>đầu</w:t>
+      </w:r>
+      <w:proofErr w:type="spellEnd"/>
+      <w:r>
+        <w:t xml:space="preserve"> </w:t>
+      </w:r>
+      <w:proofErr w:type="spellStart"/>
+      <w:r>
+        <w:t>sau</w:t>
+      </w:r>
+      <w:proofErr w:type="spellEnd"/>
+      <w:r>
+        <w:t xml:space="preserve"> </w:t>
+      </w:r>
+      <w:proofErr w:type="spellStart"/>
+      <w:r>
+        <w:t>khi</w:t>
+      </w:r>
+      <w:proofErr w:type="spellEnd"/>
+      <w:r>
+        <w:t xml:space="preserve"> mounted, </w:t>
+      </w:r>
+      <w:proofErr w:type="spellStart"/>
+      <w:r>
+        <w:t>và</w:t>
+      </w:r>
+      <w:proofErr w:type="spellEnd"/>
+      <w:r>
+        <w:t xml:space="preserve"> </w:t>
+      </w:r>
+      <w:proofErr w:type="spellStart"/>
+      <w:r>
+        <w:t>từ</w:t>
+      </w:r>
+      <w:proofErr w:type="spellEnd"/>
+      <w:r>
+        <w:t xml:space="preserve"> </w:t>
+      </w:r>
+      <w:proofErr w:type="spellStart"/>
+      <w:r>
+        <w:t>lần</w:t>
+      </w:r>
+      <w:proofErr w:type="spellEnd"/>
+      <w:r>
+        <w:t xml:space="preserve"> 2 </w:t>
+      </w:r>
+      <w:proofErr w:type="spellStart"/>
+      <w:r>
+        <w:t>trở</w:t>
+      </w:r>
+      <w:proofErr w:type="spellEnd"/>
+      <w:r>
+        <w:t xml:space="preserve"> </w:t>
+      </w:r>
+      <w:proofErr w:type="spellStart"/>
+      <w:r>
+        <w:t>đi</w:t>
+      </w:r>
+      <w:proofErr w:type="spellEnd"/>
+      <w:r>
+        <w:t xml:space="preserve"> </w:t>
+      </w:r>
+      <w:proofErr w:type="spellStart"/>
+      <w:r>
+        <w:t>sẽ</w:t>
+      </w:r>
+      <w:proofErr w:type="spellEnd"/>
+      <w:r>
+        <w:t xml:space="preserve"> </w:t>
+      </w:r>
+      <w:proofErr w:type="spellStart"/>
+      <w:r>
+        <w:t>theo</w:t>
+      </w:r>
+      <w:proofErr w:type="spellEnd"/>
+      <w:r>
+        <w:t xml:space="preserve"> </w:t>
+      </w:r>
+      <w:proofErr w:type="spellStart"/>
+      <w:r>
+        <w:t>dõi</w:t>
+      </w:r>
+      <w:proofErr w:type="spellEnd"/>
+      <w:r>
+        <w:t xml:space="preserve"> dependency </w:t>
+      </w:r>
+      <w:proofErr w:type="spellStart"/>
+      <w:r>
+        <w:t>thay</w:t>
+      </w:r>
+      <w:proofErr w:type="spellEnd"/>
+      <w:r>
+        <w:t xml:space="preserve"> </w:t>
+      </w:r>
+      <w:proofErr w:type="spellStart"/>
+      <w:r>
+        <w:t>đổi</w:t>
+      </w:r>
+      <w:proofErr w:type="spellEnd"/>
+      <w:r>
+        <w:t xml:space="preserve"> </w:t>
+      </w:r>
+      <w:proofErr w:type="spellStart"/>
+      <w:r>
+        <w:t>sẽ</w:t>
+      </w:r>
+      <w:proofErr w:type="spellEnd"/>
+      <w:r>
+        <w:t xml:space="preserve"> </w:t>
+      </w:r>
+      <w:proofErr w:type="spellStart"/>
+      <w:r>
+        <w:t>được</w:t>
+      </w:r>
+      <w:proofErr w:type="spellEnd"/>
+      <w:r>
+        <w:t xml:space="preserve"> </w:t>
+      </w:r>
+      <w:proofErr w:type="spellStart"/>
+      <w:r>
+        <w:t>chạy</w:t>
+      </w:r>
+      <w:proofErr w:type="spellEnd"/>
+    </w:p>
+    <w:p>
+      <w:pPr>
+        <w:pStyle w:val="Content"/>
+      </w:pPr>
+      <w:r>
+        <w:t xml:space="preserve">Trong </w:t>
+      </w:r>
+      <w:proofErr w:type="spellStart"/>
+      <w:r>
+        <w:t>useEffect</w:t>
+      </w:r>
+      <w:proofErr w:type="spellEnd"/>
+      <w:r>
+        <w:t xml:space="preserve"> </w:t>
+      </w:r>
+      <w:proofErr w:type="spellStart"/>
+      <w:r>
+        <w:t>lưu</w:t>
+      </w:r>
+      <w:proofErr w:type="spellEnd"/>
+      <w:r>
+        <w:t xml:space="preserve"> ý </w:t>
+      </w:r>
+      <w:proofErr w:type="spellStart"/>
+      <w:r>
+        <w:t>việc</w:t>
+      </w:r>
+      <w:proofErr w:type="spellEnd"/>
+      <w:r>
+        <w:t xml:space="preserve"> </w:t>
+      </w:r>
+      <w:proofErr w:type="spellStart"/>
+      <w:r>
+        <w:t>clean up</w:t>
+      </w:r>
+      <w:proofErr w:type="spellEnd"/>
+      <w:r>
+        <w:t xml:space="preserve"> </w:t>
+      </w:r>
+      <w:proofErr w:type="spellStart"/>
+      <w:r>
+        <w:t>mỗi</w:t>
+      </w:r>
+      <w:proofErr w:type="spellEnd"/>
+      <w:r>
+        <w:t xml:space="preserve"> </w:t>
+      </w:r>
+      <w:proofErr w:type="spellStart"/>
+      <w:r>
+        <w:t>khi</w:t>
+      </w:r>
+      <w:proofErr w:type="spellEnd"/>
+      <w:r>
+        <w:t xml:space="preserve"> </w:t>
+      </w:r>
+      <w:proofErr w:type="spellStart"/>
+      <w:r>
+        <w:t>dùng</w:t>
+      </w:r>
+      <w:proofErr w:type="spellEnd"/>
+      <w:r>
+        <w:t xml:space="preserve"> </w:t>
+      </w:r>
+      <w:proofErr w:type="spellStart"/>
+      <w:r>
+        <w:t>các</w:t>
+      </w:r>
+      <w:proofErr w:type="spellEnd"/>
+      <w:r>
+        <w:t xml:space="preserve"> event </w:t>
+      </w:r>
+      <w:proofErr w:type="spellStart"/>
+      <w:r>
+        <w:t>chẳng</w:t>
+      </w:r>
+      <w:proofErr w:type="spellEnd"/>
+      <w:r>
+        <w:t xml:space="preserve"> </w:t>
+      </w:r>
+      <w:proofErr w:type="spellStart"/>
+      <w:r>
+        <w:t>hạn</w:t>
+      </w:r>
+      <w:proofErr w:type="spellEnd"/>
+      <w:r>
+        <w:t xml:space="preserve"> </w:t>
+      </w:r>
+      <w:proofErr w:type="spellStart"/>
+      <w:r>
+        <w:t>như</w:t>
+      </w:r>
+      <w:proofErr w:type="spellEnd"/>
+      <w:r>
+        <w:t xml:space="preserve"> </w:t>
+      </w:r>
+      <w:proofErr w:type="spellStart"/>
+      <w:r>
+        <w:t>các</w:t>
+      </w:r>
+      <w:proofErr w:type="spellEnd"/>
+      <w:r>
+        <w:t xml:space="preserve"> </w:t>
+      </w:r>
+      <w:proofErr w:type="spellStart"/>
+      <w:r>
+        <w:t>hàm</w:t>
+      </w:r>
+      <w:proofErr w:type="spellEnd"/>
+      <w:r>
+        <w:t xml:space="preserve">: </w:t>
+      </w:r>
+      <w:proofErr w:type="spellStart"/>
+      <w:r>
+        <w:t>setInterval</w:t>
+      </w:r>
+      <w:proofErr w:type="spellEnd"/>
+      <w:r>
+        <w:t xml:space="preserve">, </w:t>
+      </w:r>
+      <w:proofErr w:type="spellStart"/>
+      <w:r>
+        <w:t>setTimeOut</w:t>
+      </w:r>
+      <w:proofErr w:type="spellEnd"/>
+      <w:r>
+        <w:t xml:space="preserve">, async, </w:t>
+      </w:r>
+      <w:proofErr w:type="spellStart"/>
+      <w:r>
+        <w:t>EventListener</w:t>
+      </w:r>
+      <w:proofErr w:type="spellEnd"/>
+      <w:r>
+        <w:t xml:space="preserve">, </w:t>
+      </w:r>
+      <w:proofErr w:type="spellStart"/>
+      <w:r>
+        <w:t>subcribeEvent</w:t>
+      </w:r>
+      <w:proofErr w:type="spellEnd"/>
+      <w:r>
+        <w:t xml:space="preserve">, … </w:t>
+      </w:r>
+      <w:proofErr w:type="spellStart"/>
+      <w:r>
+        <w:t>Các</w:t>
+      </w:r>
+      <w:proofErr w:type="spellEnd"/>
+      <w:r>
+        <w:t xml:space="preserve"> </w:t>
+      </w:r>
+      <w:proofErr w:type="spellStart"/>
+      <w:r>
+        <w:t>hàm</w:t>
+      </w:r>
+      <w:proofErr w:type="spellEnd"/>
+      <w:r>
+        <w:t xml:space="preserve"> </w:t>
+      </w:r>
+      <w:proofErr w:type="spellStart"/>
+      <w:r>
+        <w:t>này</w:t>
+      </w:r>
+      <w:proofErr w:type="spellEnd"/>
+      <w:r>
+        <w:t xml:space="preserve"> </w:t>
+      </w:r>
+      <w:proofErr w:type="spellStart"/>
+      <w:r>
+        <w:t>sẽ</w:t>
+      </w:r>
+      <w:proofErr w:type="spellEnd"/>
+      <w:r>
+        <w:t xml:space="preserve"> </w:t>
+      </w:r>
+      <w:proofErr w:type="spellStart"/>
+      <w:r>
+        <w:t>chạy</w:t>
+      </w:r>
+      <w:proofErr w:type="spellEnd"/>
+      <w:r>
+        <w:t xml:space="preserve"> </w:t>
+      </w:r>
+      <w:proofErr w:type="spellStart"/>
+      <w:r>
+        <w:t>ngay</w:t>
+      </w:r>
+      <w:proofErr w:type="spellEnd"/>
+      <w:r>
+        <w:t xml:space="preserve"> </w:t>
+      </w:r>
+      <w:proofErr w:type="spellStart"/>
+      <w:r>
+        <w:t>cả</w:t>
+      </w:r>
+      <w:proofErr w:type="spellEnd"/>
+      <w:r>
+        <w:t xml:space="preserve"> </w:t>
+      </w:r>
+      <w:proofErr w:type="spellStart"/>
+      <w:r>
+        <w:t>khi</w:t>
+      </w:r>
+      <w:proofErr w:type="spellEnd"/>
+      <w:r>
+        <w:t xml:space="preserve"> </w:t>
+      </w:r>
+      <w:proofErr w:type="spellStart"/>
+      <w:r>
+        <w:t>unMounted</w:t>
+      </w:r>
+      <w:proofErr w:type="spellEnd"/>
+      <w:r>
+        <w:t>.</w:t>
+      </w:r>
+    </w:p>
+    <w:p>
+      <w:pPr>
+        <w:pStyle w:val="Content"/>
+      </w:pPr>
+      <w:r>
+        <w:t xml:space="preserve">Clean up </w:t>
+      </w:r>
+      <w:proofErr w:type="spellStart"/>
+      <w:r>
+        <w:t>sẽ</w:t>
+      </w:r>
+      <w:proofErr w:type="spellEnd"/>
+      <w:r>
+        <w:t xml:space="preserve"> </w:t>
+      </w:r>
+      <w:proofErr w:type="spellStart"/>
+      <w:r>
+        <w:t>là</w:t>
+      </w:r>
+      <w:proofErr w:type="spellEnd"/>
+      <w:r>
+        <w:t xml:space="preserve"> </w:t>
+      </w:r>
+      <w:proofErr w:type="spellStart"/>
+      <w:r>
+        <w:t>mục</w:t>
+      </w:r>
+      <w:proofErr w:type="spellEnd"/>
+      <w:r>
+        <w:t xml:space="preserve"> return </w:t>
+      </w:r>
+      <w:proofErr w:type="spellStart"/>
+      <w:r>
+        <w:t>của</w:t>
+      </w:r>
+      <w:proofErr w:type="spellEnd"/>
+      <w:r>
+        <w:t xml:space="preserve"> </w:t>
+      </w:r>
+      <w:proofErr w:type="spellStart"/>
+      <w:r>
+        <w:t>useEffect</w:t>
+      </w:r>
+      <w:proofErr w:type="spellEnd"/>
+    </w:p>
+    <w:p>
+      <w:pPr>
+        <w:pStyle w:val="Content"/>
+      </w:pPr>
+      <w:r>
+        <w:t>VD:</w:t>
+      </w:r>
+    </w:p>
+    <w:p>
+      <w:pPr>
+        <w:pStyle w:val="Console"/>
+      </w:pPr>
+      <w:r>
+        <w:t xml:space="preserve">  </w:t>
+      </w:r>
+      <w:proofErr w:type="spellStart"/>
+      <w:proofErr w:type="gramStart"/>
+      <w:r>
+        <w:t>useEffect</w:t>
+      </w:r>
+      <w:proofErr w:type="spellEnd"/>
+      <w:r>
+        <w:t>(</w:t>
+      </w:r>
+      <w:proofErr w:type="gramEnd"/>
+      <w:r>
+        <w:t>() =&gt; {</w:t>
+      </w:r>
+    </w:p>
+    <w:p>
+      <w:pPr>
+        <w:pStyle w:val="Console"/>
+      </w:pPr>
+      <w:r>
+        <w:t xml:space="preserve">    return () =&gt; {</w:t>
+      </w:r>
+    </w:p>
+    <w:p>
+      <w:pPr>
+        <w:pStyle w:val="Console"/>
+      </w:pPr>
+      <w:r>
+        <w:t xml:space="preserve">      if (</w:t>
+      </w:r>
+      <w:proofErr w:type="spellStart"/>
+      <w:r>
+        <w:t>intervalId.current</w:t>
+      </w:r>
+      <w:proofErr w:type="spellEnd"/>
+      <w:r>
+        <w:t>) {</w:t>
+      </w:r>
+    </w:p>
+    <w:p>
+      <w:pPr>
+        <w:pStyle w:val="Console"/>
+      </w:pPr>
+      <w:r>
+        <w:t xml:space="preserve">        </w:t>
+      </w:r>
+      <w:proofErr w:type="spellStart"/>
+      <w:proofErr w:type="gramStart"/>
+      <w:r>
+        <w:t>clearInterval</w:t>
+      </w:r>
+      <w:proofErr w:type="spellEnd"/>
+      <w:r>
+        <w:t>(</w:t>
+      </w:r>
+      <w:proofErr w:type="spellStart"/>
+      <w:proofErr w:type="gramEnd"/>
+      <w:r>
+        <w:t>intervalId.current</w:t>
+      </w:r>
+      <w:proofErr w:type="spellEnd"/>
+      <w:r>
+        <w:t>);</w:t>
+      </w:r>
+    </w:p>
+    <w:p>
+      <w:pPr>
+        <w:pStyle w:val="Console"/>
+      </w:pPr>
+      <w:r>
+        <w:t xml:space="preserve">      }</w:t>
+      </w:r>
+    </w:p>
+    <w:p>
+      <w:pPr>
+        <w:pStyle w:val="Console"/>
+      </w:pPr>
+      <w:r>
+        <w:t xml:space="preserve">    };</w:t>
+      </w:r>
+    </w:p>
+    <w:p>
+      <w:pPr>
+        <w:pStyle w:val="Console"/>
+      </w:pPr>
+      <w:r>
+        <w:t xml:space="preserve">  }, [</w:t>
+      </w:r>
+      <w:proofErr w:type="spellStart"/>
+      <w:r>
+        <w:t>intervalId</w:t>
+      </w:r>
+      <w:proofErr w:type="spellEnd"/>
+      <w:r>
+        <w:t>]);</w:t>
+      </w:r>
+    </w:p>
+    <w:p>
+      <w:pPr>
+        <w:pStyle w:val="Content"/>
+      </w:pPr>
+      <w:proofErr w:type="spellStart"/>
+      <w:r>
+        <w:t>Cách</w:t>
+      </w:r>
+      <w:proofErr w:type="spellEnd"/>
+      <w:r>
+        <w:t xml:space="preserve"> </w:t>
+      </w:r>
+      <w:proofErr w:type="spellStart"/>
+      <w:r>
+        <w:t>thức</w:t>
+      </w:r>
+      <w:proofErr w:type="spellEnd"/>
+      <w:r>
+        <w:t xml:space="preserve"> </w:t>
+      </w:r>
+      <w:proofErr w:type="spellStart"/>
+      <w:r>
+        <w:t>hoạt</w:t>
+      </w:r>
+      <w:proofErr w:type="spellEnd"/>
+      <w:r>
+        <w:t xml:space="preserve"> </w:t>
+      </w:r>
+      <w:proofErr w:type="spellStart"/>
+      <w:r>
+        <w:t>động</w:t>
+      </w:r>
+      <w:proofErr w:type="spellEnd"/>
+      <w:r>
+        <w:t xml:space="preserve"> </w:t>
+      </w:r>
+      <w:proofErr w:type="spellStart"/>
+      <w:r>
+        <w:t>của</w:t>
+      </w:r>
+      <w:proofErr w:type="spellEnd"/>
+      <w:r>
+        <w:t xml:space="preserve"> Cleanup </w:t>
+      </w:r>
+      <w:proofErr w:type="spellStart"/>
+      <w:r>
+        <w:t>trong</w:t>
+      </w:r>
+      <w:proofErr w:type="spellEnd"/>
+      <w:r>
+        <w:t xml:space="preserve"> </w:t>
+      </w:r>
+      <w:proofErr w:type="spellStart"/>
+      <w:r>
+        <w:t>useEffect</w:t>
+      </w:r>
+      <w:proofErr w:type="spellEnd"/>
+      <w:r>
+        <w:t xml:space="preserve"> </w:t>
+      </w:r>
+      <w:proofErr w:type="spellStart"/>
+      <w:r>
+        <w:t>như</w:t>
+      </w:r>
+      <w:proofErr w:type="spellEnd"/>
+      <w:r>
+        <w:t xml:space="preserve"> </w:t>
+      </w:r>
+      <w:proofErr w:type="spellStart"/>
+      <w:r>
+        <w:t>sau</w:t>
+      </w:r>
+      <w:proofErr w:type="spellEnd"/>
+      <w:r>
+        <w:t>:</w:t>
+      </w:r>
+    </w:p>
+    <w:p>
+      <w:pPr>
+        <w:pStyle w:val="Content"/>
+      </w:pPr>
+      <w:proofErr w:type="spellStart"/>
+      <w:r>
+        <w:t>Lần</w:t>
+      </w:r>
+      <w:proofErr w:type="spellEnd"/>
+      <w:r>
+        <w:t xml:space="preserve"> 1: </w:t>
+      </w:r>
+      <w:proofErr w:type="spellStart"/>
+      <w:r>
+        <w:t>Không</w:t>
+      </w:r>
+      <w:proofErr w:type="spellEnd"/>
+      <w:r>
+        <w:t xml:space="preserve"> cleanup</w:t>
+      </w:r>
+    </w:p>
+    <w:p>
+      <w:pPr>
+        <w:pStyle w:val="Content"/>
+      </w:pPr>
+      <w:proofErr w:type="spellStart"/>
+      <w:r>
+        <w:t>Lần</w:t>
+      </w:r>
+      <w:proofErr w:type="spellEnd"/>
+      <w:r>
+        <w:t xml:space="preserve"> 2: Cleanup </w:t>
+      </w:r>
+      <w:proofErr w:type="spellStart"/>
+      <w:r>
+        <w:t>của</w:t>
+      </w:r>
+      <w:proofErr w:type="spellEnd"/>
+      <w:r>
+        <w:t xml:space="preserve"> </w:t>
+      </w:r>
+      <w:proofErr w:type="spellStart"/>
+      <w:r>
+        <w:t>lần</w:t>
+      </w:r>
+      <w:proofErr w:type="spellEnd"/>
+      <w:r>
+        <w:t xml:space="preserve"> 1</w:t>
+      </w:r>
+    </w:p>
+    <w:p>
+      <w:pPr>
+        <w:pStyle w:val="Content"/>
+      </w:pPr>
+      <w:proofErr w:type="spellStart"/>
+      <w:r>
+        <w:t>Lần</w:t>
+      </w:r>
+      <w:proofErr w:type="spellEnd"/>
+      <w:r>
+        <w:t xml:space="preserve"> 3: Cleanup </w:t>
+      </w:r>
+      <w:proofErr w:type="spellStart"/>
+      <w:r>
+        <w:t>của</w:t>
+      </w:r>
+      <w:proofErr w:type="spellEnd"/>
+      <w:r>
+        <w:t xml:space="preserve"> </w:t>
+      </w:r>
+      <w:proofErr w:type="spellStart"/>
+      <w:r>
+        <w:t>lần</w:t>
+      </w:r>
+      <w:proofErr w:type="spellEnd"/>
+      <w:r>
+        <w:t xml:space="preserve"> 2</w:t>
+      </w:r>
+    </w:p>
+    <w:p>
+      <w:pPr>
+        <w:pStyle w:val="Content"/>
+      </w:pPr>
+      <w:proofErr w:type="spellStart"/>
+      <w:r>
+        <w:t>Cứ</w:t>
+      </w:r>
+      <w:proofErr w:type="spellEnd"/>
+      <w:r>
+        <w:t xml:space="preserve"> </w:t>
+      </w:r>
+      <w:proofErr w:type="spellStart"/>
+      <w:r>
+        <w:t>như</w:t>
+      </w:r>
+      <w:proofErr w:type="spellEnd"/>
+      <w:r>
+        <w:t xml:space="preserve"> </w:t>
+      </w:r>
+      <w:proofErr w:type="spellStart"/>
+      <w:r>
+        <w:t>vậy</w:t>
+      </w:r>
+      <w:proofErr w:type="spellEnd"/>
+      <w:r>
+        <w:t xml:space="preserve"> </w:t>
+      </w:r>
+      <w:proofErr w:type="spellStart"/>
+      <w:r>
+        <w:t>khi</w:t>
+      </w:r>
+      <w:proofErr w:type="spellEnd"/>
+      <w:r>
+        <w:t xml:space="preserve"> </w:t>
+      </w:r>
+      <w:proofErr w:type="spellStart"/>
+      <w:r>
+        <w:t>chạy</w:t>
+      </w:r>
+      <w:proofErr w:type="spellEnd"/>
+      <w:r>
+        <w:t xml:space="preserve"> </w:t>
+      </w:r>
+      <w:proofErr w:type="spellStart"/>
+      <w:r>
+        <w:t>lần</w:t>
+      </w:r>
+      <w:proofErr w:type="spellEnd"/>
+      <w:r>
+        <w:t xml:space="preserve"> </w:t>
+      </w:r>
+      <w:proofErr w:type="spellStart"/>
+      <w:r>
+        <w:t>nào</w:t>
+      </w:r>
+      <w:proofErr w:type="spellEnd"/>
+      <w:r>
+        <w:t xml:space="preserve"> </w:t>
+      </w:r>
+      <w:proofErr w:type="spellStart"/>
+      <w:r>
+        <w:t>thì</w:t>
+      </w:r>
+      <w:proofErr w:type="spellEnd"/>
+      <w:r>
+        <w:t xml:space="preserve"> </w:t>
+      </w:r>
+      <w:proofErr w:type="spellStart"/>
+      <w:r>
+        <w:t>sẽ</w:t>
+      </w:r>
+      <w:proofErr w:type="spellEnd"/>
+      <w:r>
+        <w:t xml:space="preserve"> </w:t>
+      </w:r>
+      <w:proofErr w:type="spellStart"/>
+      <w:r>
+        <w:t>dọn</w:t>
+      </w:r>
+      <w:proofErr w:type="spellEnd"/>
+      <w:r>
+        <w:t xml:space="preserve"> </w:t>
+      </w:r>
+      <w:proofErr w:type="spellStart"/>
+      <w:r>
+        <w:t>dẹp</w:t>
+      </w:r>
+      <w:proofErr w:type="spellEnd"/>
+      <w:r>
+        <w:t xml:space="preserve"> </w:t>
+      </w:r>
+      <w:proofErr w:type="spellStart"/>
+      <w:r>
+        <w:t>của</w:t>
+      </w:r>
+      <w:proofErr w:type="spellEnd"/>
+      <w:r>
+        <w:t xml:space="preserve"> </w:t>
+      </w:r>
+      <w:proofErr w:type="spellStart"/>
+      <w:r>
+        <w:t>lần</w:t>
+      </w:r>
+      <w:proofErr w:type="spellEnd"/>
+      <w:r>
+        <w:t xml:space="preserve"> </w:t>
+      </w:r>
+      <w:proofErr w:type="spellStart"/>
+      <w:r>
+        <w:t>trước</w:t>
+      </w:r>
+      <w:proofErr w:type="spellEnd"/>
+      <w:r>
+        <w:t xml:space="preserve">, </w:t>
+      </w:r>
+      <w:proofErr w:type="spellStart"/>
+      <w:r>
+        <w:t>điều</w:t>
+      </w:r>
+      <w:proofErr w:type="spellEnd"/>
+      <w:r>
+        <w:t xml:space="preserve"> </w:t>
+      </w:r>
+      <w:proofErr w:type="spellStart"/>
+      <w:r>
+        <w:t>này</w:t>
+      </w:r>
+      <w:proofErr w:type="spellEnd"/>
+      <w:r>
+        <w:t xml:space="preserve"> </w:t>
+      </w:r>
+      <w:proofErr w:type="spellStart"/>
+      <w:r>
+        <w:t>giúp</w:t>
+      </w:r>
+      <w:proofErr w:type="spellEnd"/>
+      <w:r>
+        <w:t xml:space="preserve"> </w:t>
+      </w:r>
+      <w:proofErr w:type="spellStart"/>
+      <w:r>
+        <w:t>tránh</w:t>
+      </w:r>
+      <w:proofErr w:type="spellEnd"/>
+      <w:r>
+        <w:t xml:space="preserve"> </w:t>
+      </w:r>
+      <w:proofErr w:type="spellStart"/>
+      <w:r>
+        <w:t>rò</w:t>
+      </w:r>
+      <w:proofErr w:type="spellEnd"/>
+      <w:r>
+        <w:t xml:space="preserve"> </w:t>
+      </w:r>
+      <w:proofErr w:type="spellStart"/>
+      <w:r>
+        <w:t>rỉ</w:t>
+      </w:r>
+      <w:proofErr w:type="spellEnd"/>
+      <w:r>
+        <w:t xml:space="preserve"> </w:t>
+      </w:r>
+      <w:proofErr w:type="spellStart"/>
+      <w:r>
+        <w:t>bộ</w:t>
+      </w:r>
+      <w:proofErr w:type="spellEnd"/>
+      <w:r>
+        <w:t xml:space="preserve"> </w:t>
+      </w:r>
+      <w:proofErr w:type="spellStart"/>
+      <w:r>
+        <w:t>nhớ</w:t>
+      </w:r>
+      <w:proofErr w:type="spellEnd"/>
+      <w:r>
+        <w:t>.</w:t>
+      </w:r>
     </w:p>
     <w:p>
       <w:pPr>
@@ -17858,12 +19004,475 @@
       </w:pPr>
       <w:proofErr w:type="spellStart"/>
       <w:r>
+        <w:lastRenderedPageBreak/>
         <w:t>useLayoutEffect</w:t>
       </w:r>
       <w:proofErr w:type="spellEnd"/>
     </w:p>
     <w:p>
       <w:pPr>
+        <w:pStyle w:val="Content"/>
+      </w:pPr>
+      <w:proofErr w:type="spellStart"/>
+      <w:r>
+        <w:t>Về</w:t>
+      </w:r>
+      <w:proofErr w:type="spellEnd"/>
+      <w:r>
+        <w:t xml:space="preserve"> </w:t>
+      </w:r>
+      <w:proofErr w:type="spellStart"/>
+      <w:r>
+        <w:t>cơ</w:t>
+      </w:r>
+      <w:proofErr w:type="spellEnd"/>
+      <w:r>
+        <w:t xml:space="preserve"> </w:t>
+      </w:r>
+      <w:proofErr w:type="spellStart"/>
+      <w:r>
+        <w:t>bản</w:t>
+      </w:r>
+      <w:proofErr w:type="spellEnd"/>
+      <w:r>
+        <w:t xml:space="preserve"> </w:t>
+      </w:r>
+      <w:proofErr w:type="spellStart"/>
+      <w:r>
+        <w:t>thì</w:t>
+      </w:r>
+      <w:proofErr w:type="spellEnd"/>
+      <w:r>
+        <w:t xml:space="preserve"> </w:t>
+      </w:r>
+      <w:proofErr w:type="spellStart"/>
+      <w:r>
+        <w:t>giống</w:t>
+      </w:r>
+      <w:proofErr w:type="spellEnd"/>
+      <w:r>
+        <w:t xml:space="preserve"> </w:t>
+      </w:r>
+      <w:proofErr w:type="spellStart"/>
+      <w:r>
+        <w:t>với</w:t>
+      </w:r>
+      <w:proofErr w:type="spellEnd"/>
+      <w:r>
+        <w:t xml:space="preserve"> </w:t>
+      </w:r>
+      <w:proofErr w:type="spellStart"/>
+      <w:r>
+        <w:t>useEffect</w:t>
+      </w:r>
+      <w:proofErr w:type="spellEnd"/>
+      <w:r>
+        <w:t xml:space="preserve">, </w:t>
+      </w:r>
+      <w:proofErr w:type="spellStart"/>
+      <w:r>
+        <w:t>tuy</w:t>
+      </w:r>
+      <w:proofErr w:type="spellEnd"/>
+      <w:r>
+        <w:t xml:space="preserve"> </w:t>
+      </w:r>
+      <w:proofErr w:type="spellStart"/>
+      <w:r>
+        <w:t>nhiên</w:t>
+      </w:r>
+      <w:proofErr w:type="spellEnd"/>
+      <w:r>
+        <w:t xml:space="preserve"> </w:t>
+      </w:r>
+      <w:proofErr w:type="spellStart"/>
+      <w:r>
+        <w:t>thực</w:t>
+      </w:r>
+      <w:proofErr w:type="spellEnd"/>
+      <w:r>
+        <w:t xml:space="preserve"> </w:t>
+      </w:r>
+      <w:proofErr w:type="spellStart"/>
+      <w:r>
+        <w:t>hiện</w:t>
+      </w:r>
+      <w:proofErr w:type="spellEnd"/>
+      <w:r>
+        <w:t xml:space="preserve"> callback </w:t>
+      </w:r>
+      <w:proofErr w:type="spellStart"/>
+      <w:r>
+        <w:t>trước</w:t>
+      </w:r>
+      <w:proofErr w:type="spellEnd"/>
+      <w:r>
+        <w:t xml:space="preserve"> </w:t>
+      </w:r>
+      <w:proofErr w:type="spellStart"/>
+      <w:r>
+        <w:t>khi</w:t>
+      </w:r>
+      <w:proofErr w:type="spellEnd"/>
+      <w:r>
+        <w:t xml:space="preserve"> render</w:t>
+      </w:r>
+      <w:r>
+        <w:t xml:space="preserve">. </w:t>
+      </w:r>
+      <w:proofErr w:type="spellStart"/>
+      <w:r>
+        <w:t>Nhưng</w:t>
+      </w:r>
+      <w:proofErr w:type="spellEnd"/>
+      <w:r>
+        <w:t xml:space="preserve"> </w:t>
+      </w:r>
+      <w:proofErr w:type="spellStart"/>
+      <w:r>
+        <w:t>useLayoutEffect</w:t>
+      </w:r>
+      <w:proofErr w:type="spellEnd"/>
+      <w:r>
+        <w:t xml:space="preserve"> </w:t>
+      </w:r>
+      <w:proofErr w:type="spellStart"/>
+      <w:r>
+        <w:t>không</w:t>
+      </w:r>
+      <w:proofErr w:type="spellEnd"/>
+      <w:r>
+        <w:t xml:space="preserve"> </w:t>
+      </w:r>
+      <w:proofErr w:type="spellStart"/>
+      <w:r>
+        <w:t>khuyến</w:t>
+      </w:r>
+      <w:proofErr w:type="spellEnd"/>
+      <w:r>
+        <w:t xml:space="preserve"> </w:t>
+      </w:r>
+      <w:proofErr w:type="spellStart"/>
+      <w:r>
+        <w:t>khích</w:t>
+      </w:r>
+      <w:proofErr w:type="spellEnd"/>
+      <w:r>
+        <w:t xml:space="preserve"> </w:t>
+      </w:r>
+      <w:proofErr w:type="spellStart"/>
+      <w:r>
+        <w:t>được</w:t>
+      </w:r>
+      <w:proofErr w:type="spellEnd"/>
+      <w:r>
+        <w:t xml:space="preserve"> </w:t>
+      </w:r>
+      <w:proofErr w:type="spellStart"/>
+      <w:r>
+        <w:t>sử</w:t>
+      </w:r>
+      <w:proofErr w:type="spellEnd"/>
+      <w:r>
+        <w:t xml:space="preserve"> </w:t>
+      </w:r>
+      <w:proofErr w:type="spellStart"/>
+      <w:r>
+        <w:t>dụng</w:t>
+      </w:r>
+      <w:proofErr w:type="spellEnd"/>
+      <w:r>
+        <w:t xml:space="preserve"> </w:t>
+      </w:r>
+      <w:proofErr w:type="spellStart"/>
+      <w:r>
+        <w:t>vì</w:t>
+      </w:r>
+      <w:proofErr w:type="spellEnd"/>
+      <w:r>
+        <w:t>:</w:t>
+      </w:r>
+    </w:p>
+    <w:p>
+      <w:pPr>
+        <w:pStyle w:val="Bullet"/>
+      </w:pPr>
+      <w:r>
+        <w:t xml:space="preserve">Logic </w:t>
+      </w:r>
+      <w:proofErr w:type="spellStart"/>
+      <w:r>
+        <w:t>phức</w:t>
+      </w:r>
+      <w:proofErr w:type="spellEnd"/>
+      <w:r>
+        <w:t xml:space="preserve"> </w:t>
+      </w:r>
+      <w:proofErr w:type="spellStart"/>
+      <w:r>
+        <w:t>tạp</w:t>
+      </w:r>
+      <w:proofErr w:type="spellEnd"/>
+      <w:r>
+        <w:t xml:space="preserve"> </w:t>
+      </w:r>
+      <w:proofErr w:type="spellStart"/>
+      <w:r>
+        <w:t>sẽ</w:t>
+      </w:r>
+      <w:proofErr w:type="spellEnd"/>
+      <w:r>
+        <w:t xml:space="preserve"> </w:t>
+      </w:r>
+      <w:proofErr w:type="spellStart"/>
+      <w:r>
+        <w:t>chậm</w:t>
+      </w:r>
+      <w:proofErr w:type="spellEnd"/>
+      <w:r>
+        <w:t xml:space="preserve"> </w:t>
+      </w:r>
+      <w:proofErr w:type="spellStart"/>
+      <w:r>
+        <w:t>quá</w:t>
+      </w:r>
+      <w:proofErr w:type="spellEnd"/>
+      <w:r>
+        <w:t xml:space="preserve"> </w:t>
+      </w:r>
+      <w:proofErr w:type="spellStart"/>
+      <w:r>
+        <w:t>trình</w:t>
+      </w:r>
+      <w:proofErr w:type="spellEnd"/>
+      <w:r>
+        <w:t xml:space="preserve"> render </w:t>
+      </w:r>
+      <w:proofErr w:type="spellStart"/>
+      <w:r>
+        <w:t>gây</w:t>
+      </w:r>
+      <w:proofErr w:type="spellEnd"/>
+      <w:r>
+        <w:t xml:space="preserve"> UX </w:t>
+      </w:r>
+      <w:proofErr w:type="spellStart"/>
+      <w:r>
+        <w:t>kém</w:t>
+      </w:r>
+      <w:proofErr w:type="spellEnd"/>
+    </w:p>
+    <w:p>
+      <w:pPr>
+        <w:pStyle w:val="Bullet"/>
+      </w:pPr>
+      <w:proofErr w:type="spellStart"/>
+      <w:r>
+        <w:t>Đối</w:t>
+      </w:r>
+      <w:proofErr w:type="spellEnd"/>
+      <w:r>
+        <w:t xml:space="preserve"> </w:t>
+      </w:r>
+      <w:proofErr w:type="spellStart"/>
+      <w:r>
+        <w:t>với</w:t>
+      </w:r>
+      <w:proofErr w:type="spellEnd"/>
+      <w:r>
+        <w:t xml:space="preserve"> SSR (</w:t>
+      </w:r>
+      <w:proofErr w:type="gramStart"/>
+      <w:r>
+        <w:t>Server side</w:t>
+      </w:r>
+      <w:proofErr w:type="gramEnd"/>
+      <w:r>
+        <w:t xml:space="preserve"> render) </w:t>
+      </w:r>
+      <w:proofErr w:type="spellStart"/>
+      <w:r>
+        <w:t>không</w:t>
+      </w:r>
+      <w:proofErr w:type="spellEnd"/>
+      <w:r>
+        <w:t xml:space="preserve"> </w:t>
+      </w:r>
+      <w:proofErr w:type="spellStart"/>
+      <w:r>
+        <w:t>hỗ</w:t>
+      </w:r>
+      <w:proofErr w:type="spellEnd"/>
+      <w:r>
+        <w:t xml:space="preserve"> </w:t>
+      </w:r>
+      <w:proofErr w:type="spellStart"/>
+      <w:r>
+        <w:t>trợ</w:t>
+      </w:r>
+      <w:proofErr w:type="spellEnd"/>
+    </w:p>
+    <w:p>
+      <w:pPr>
+        <w:pStyle w:val="Bullet"/>
+      </w:pPr>
+      <w:proofErr w:type="spellStart"/>
+      <w:r>
+        <w:t>Khó</w:t>
+      </w:r>
+      <w:proofErr w:type="spellEnd"/>
+      <w:r>
+        <w:t xml:space="preserve"> </w:t>
+      </w:r>
+      <w:proofErr w:type="spellStart"/>
+      <w:r>
+        <w:t>tái</w:t>
+      </w:r>
+      <w:proofErr w:type="spellEnd"/>
+      <w:r>
+        <w:t xml:space="preserve"> </w:t>
+      </w:r>
+      <w:proofErr w:type="spellStart"/>
+      <w:r>
+        <w:t>sử</w:t>
+      </w:r>
+      <w:proofErr w:type="spellEnd"/>
+      <w:r>
+        <w:t xml:space="preserve"> </w:t>
+      </w:r>
+      <w:proofErr w:type="spellStart"/>
+      <w:r>
+        <w:t>dụng</w:t>
+      </w:r>
+      <w:proofErr w:type="spellEnd"/>
+    </w:p>
+    <w:p>
+      <w:pPr>
+        <w:pStyle w:val="Content"/>
+      </w:pPr>
+      <w:proofErr w:type="spellStart"/>
+      <w:r>
+        <w:t>Chỉ</w:t>
+      </w:r>
+      <w:proofErr w:type="spellEnd"/>
+      <w:r>
+        <w:t xml:space="preserve"> </w:t>
+      </w:r>
+      <w:proofErr w:type="spellStart"/>
+      <w:r>
+        <w:t>nên</w:t>
+      </w:r>
+      <w:proofErr w:type="spellEnd"/>
+      <w:r>
+        <w:t xml:space="preserve"> </w:t>
+      </w:r>
+      <w:proofErr w:type="spellStart"/>
+      <w:r>
+        <w:t>sử</w:t>
+      </w:r>
+      <w:proofErr w:type="spellEnd"/>
+      <w:r>
+        <w:t xml:space="preserve"> </w:t>
+      </w:r>
+      <w:proofErr w:type="spellStart"/>
+      <w:r>
+        <w:t>dụng</w:t>
+      </w:r>
+      <w:proofErr w:type="spellEnd"/>
+      <w:r>
+        <w:t xml:space="preserve"> </w:t>
+      </w:r>
+      <w:proofErr w:type="spellStart"/>
+      <w:r>
+        <w:t>trong</w:t>
+      </w:r>
+      <w:proofErr w:type="spellEnd"/>
+      <w:r>
+        <w:t xml:space="preserve"> </w:t>
+      </w:r>
+      <w:proofErr w:type="spellStart"/>
+      <w:r>
+        <w:t>trường</w:t>
+      </w:r>
+      <w:proofErr w:type="spellEnd"/>
+      <w:r>
+        <w:t xml:space="preserve"> </w:t>
+      </w:r>
+      <w:proofErr w:type="spellStart"/>
+      <w:r>
+        <w:t>hợp</w:t>
+      </w:r>
+      <w:proofErr w:type="spellEnd"/>
+      <w:r>
+        <w:t xml:space="preserve"> </w:t>
+      </w:r>
+      <w:proofErr w:type="spellStart"/>
+      <w:r>
+        <w:t>đo</w:t>
+      </w:r>
+      <w:proofErr w:type="spellEnd"/>
+      <w:r>
+        <w:t xml:space="preserve"> </w:t>
+      </w:r>
+      <w:proofErr w:type="spellStart"/>
+      <w:r>
+        <w:t>đạc</w:t>
+      </w:r>
+      <w:proofErr w:type="spellEnd"/>
+      <w:r>
+        <w:t xml:space="preserve"> </w:t>
+      </w:r>
+      <w:proofErr w:type="spellStart"/>
+      <w:r>
+        <w:t>kích</w:t>
+      </w:r>
+      <w:proofErr w:type="spellEnd"/>
+      <w:r>
+        <w:t xml:space="preserve"> </w:t>
+      </w:r>
+      <w:proofErr w:type="spellStart"/>
+      <w:r>
+        <w:t>thước</w:t>
+      </w:r>
+      <w:proofErr w:type="spellEnd"/>
+      <w:r>
+        <w:t xml:space="preserve"> </w:t>
+      </w:r>
+      <w:proofErr w:type="spellStart"/>
+      <w:r>
+        <w:t>phần</w:t>
+      </w:r>
+      <w:proofErr w:type="spellEnd"/>
+      <w:r>
+        <w:t xml:space="preserve"> </w:t>
+      </w:r>
+      <w:proofErr w:type="spellStart"/>
+      <w:r>
+        <w:t>tử</w:t>
+      </w:r>
+      <w:proofErr w:type="spellEnd"/>
+      <w:r>
+        <w:t xml:space="preserve">, </w:t>
+      </w:r>
+      <w:proofErr w:type="spellStart"/>
+      <w:r>
+        <w:t>tự</w:t>
+      </w:r>
+      <w:proofErr w:type="spellEnd"/>
+      <w:r>
+        <w:t xml:space="preserve"> </w:t>
+      </w:r>
+      <w:proofErr w:type="spellStart"/>
+      <w:r>
+        <w:t>động</w:t>
+      </w:r>
+      <w:proofErr w:type="spellEnd"/>
+      <w:r>
+        <w:t xml:space="preserve"> focus, scrolling</w:t>
+      </w:r>
+    </w:p>
+    <w:p>
+      <w:pPr>
         <w:pStyle w:val="Heading3"/>
       </w:pPr>
       <w:proofErr w:type="spellStart"/>
@@ -17874,6 +19483,509 @@
     </w:p>
     <w:p>
       <w:pPr>
+        <w:pStyle w:val="Content"/>
+      </w:pPr>
+      <w:proofErr w:type="spellStart"/>
+      <w:r>
+        <w:t>Là</w:t>
+      </w:r>
+      <w:proofErr w:type="spellEnd"/>
+      <w:r>
+        <w:t xml:space="preserve"> </w:t>
+      </w:r>
+      <w:proofErr w:type="spellStart"/>
+      <w:r>
+        <w:t>một</w:t>
+      </w:r>
+      <w:proofErr w:type="spellEnd"/>
+      <w:r>
+        <w:t xml:space="preserve"> object </w:t>
+      </w:r>
+      <w:proofErr w:type="spellStart"/>
+      <w:r>
+        <w:t>có</w:t>
+      </w:r>
+      <w:proofErr w:type="spellEnd"/>
+      <w:r>
+        <w:t xml:space="preserve"> </w:t>
+      </w:r>
+      <w:proofErr w:type="spellStart"/>
+      <w:r>
+        <w:t>duy</w:t>
+      </w:r>
+      <w:proofErr w:type="spellEnd"/>
+      <w:r>
+        <w:t xml:space="preserve"> </w:t>
+      </w:r>
+      <w:proofErr w:type="spellStart"/>
+      <w:r>
+        <w:t>nhất</w:t>
+      </w:r>
+      <w:proofErr w:type="spellEnd"/>
+      <w:r>
+        <w:t xml:space="preserve"> 1 </w:t>
+      </w:r>
+      <w:proofErr w:type="spellStart"/>
+      <w:r>
+        <w:t>thuộc</w:t>
+      </w:r>
+      <w:proofErr w:type="spellEnd"/>
+      <w:r>
+        <w:t xml:space="preserve"> </w:t>
+      </w:r>
+      <w:proofErr w:type="spellStart"/>
+      <w:r>
+        <w:t>tính</w:t>
+      </w:r>
+      <w:proofErr w:type="spellEnd"/>
+      <w:r>
+        <w:t xml:space="preserve"> </w:t>
+      </w:r>
+      <w:proofErr w:type="spellStart"/>
+      <w:r>
+        <w:t>là</w:t>
+      </w:r>
+      <w:proofErr w:type="spellEnd"/>
+      <w:r>
+        <w:t xml:space="preserve"> current. </w:t>
+      </w:r>
+      <w:proofErr w:type="spellStart"/>
+      <w:r>
+        <w:t>Giá</w:t>
+      </w:r>
+      <w:proofErr w:type="spellEnd"/>
+      <w:r>
+        <w:t xml:space="preserve"> </w:t>
+      </w:r>
+      <w:proofErr w:type="spellStart"/>
+      <w:r>
+        <w:t>trị</w:t>
+      </w:r>
+      <w:proofErr w:type="spellEnd"/>
+      <w:r>
+        <w:t xml:space="preserve"> </w:t>
+      </w:r>
+      <w:proofErr w:type="spellStart"/>
+      <w:r>
+        <w:t>lưu</w:t>
+      </w:r>
+      <w:proofErr w:type="spellEnd"/>
+      <w:r>
+        <w:t xml:space="preserve"> </w:t>
+      </w:r>
+      <w:proofErr w:type="spellStart"/>
+      <w:r>
+        <w:t>trong</w:t>
+      </w:r>
+      <w:proofErr w:type="spellEnd"/>
+      <w:r>
+        <w:t xml:space="preserve"> current </w:t>
+      </w:r>
+      <w:proofErr w:type="spellStart"/>
+      <w:r>
+        <w:t>không</w:t>
+      </w:r>
+      <w:proofErr w:type="spellEnd"/>
+      <w:r>
+        <w:t xml:space="preserve"> </w:t>
+      </w:r>
+      <w:proofErr w:type="spellStart"/>
+      <w:r>
+        <w:t>thay</w:t>
+      </w:r>
+      <w:proofErr w:type="spellEnd"/>
+      <w:r>
+        <w:t xml:space="preserve"> </w:t>
+      </w:r>
+      <w:proofErr w:type="spellStart"/>
+      <w:r>
+        <w:t>đổi</w:t>
+      </w:r>
+      <w:proofErr w:type="spellEnd"/>
+      <w:r>
+        <w:t xml:space="preserve"> </w:t>
+      </w:r>
+      <w:proofErr w:type="spellStart"/>
+      <w:r>
+        <w:t>dù</w:t>
+      </w:r>
+      <w:proofErr w:type="spellEnd"/>
+      <w:r>
+        <w:t xml:space="preserve"> </w:t>
+      </w:r>
+      <w:proofErr w:type="spellStart"/>
+      <w:r>
+        <w:t>có</w:t>
+      </w:r>
+      <w:proofErr w:type="spellEnd"/>
+      <w:r>
+        <w:t xml:space="preserve"> render </w:t>
+      </w:r>
+      <w:proofErr w:type="spellStart"/>
+      <w:r>
+        <w:t>nhiều</w:t>
+      </w:r>
+      <w:proofErr w:type="spellEnd"/>
+      <w:r>
+        <w:t xml:space="preserve"> </w:t>
+      </w:r>
+      <w:proofErr w:type="spellStart"/>
+      <w:r>
+        <w:t>lần</w:t>
+      </w:r>
+      <w:proofErr w:type="spellEnd"/>
+      <w:r>
+        <w:t xml:space="preserve">. Khi </w:t>
+      </w:r>
+      <w:proofErr w:type="spellStart"/>
+      <w:r>
+        <w:t>nó</w:t>
+      </w:r>
+      <w:proofErr w:type="spellEnd"/>
+      <w:r>
+        <w:t xml:space="preserve"> </w:t>
+      </w:r>
+      <w:proofErr w:type="spellStart"/>
+      <w:r>
+        <w:t>thay</w:t>
+      </w:r>
+      <w:proofErr w:type="spellEnd"/>
+      <w:r>
+        <w:t xml:space="preserve"> </w:t>
+      </w:r>
+      <w:proofErr w:type="spellStart"/>
+      <w:r>
+        <w:t>đổi</w:t>
+      </w:r>
+      <w:proofErr w:type="spellEnd"/>
+      <w:r>
+        <w:t xml:space="preserve"> </w:t>
+      </w:r>
+      <w:proofErr w:type="spellStart"/>
+      <w:r>
+        <w:t>thì</w:t>
+      </w:r>
+      <w:proofErr w:type="spellEnd"/>
+      <w:r>
+        <w:t xml:space="preserve"> </w:t>
+      </w:r>
+      <w:proofErr w:type="spellStart"/>
+      <w:r>
+        <w:t>không</w:t>
+      </w:r>
+      <w:proofErr w:type="spellEnd"/>
+      <w:r>
+        <w:t xml:space="preserve"> </w:t>
+      </w:r>
+      <w:proofErr w:type="spellStart"/>
+      <w:r>
+        <w:t>làm</w:t>
+      </w:r>
+      <w:proofErr w:type="spellEnd"/>
+      <w:r>
+        <w:t xml:space="preserve"> re-render</w:t>
+      </w:r>
+    </w:p>
+    <w:p>
+      <w:pPr>
+        <w:pStyle w:val="Content"/>
+      </w:pPr>
+      <w:proofErr w:type="spellStart"/>
+      <w:r>
+        <w:t>Có</w:t>
+      </w:r>
+      <w:proofErr w:type="spellEnd"/>
+      <w:r>
+        <w:t xml:space="preserve"> </w:t>
+      </w:r>
+      <w:proofErr w:type="spellStart"/>
+      <w:r>
+        <w:t>thể</w:t>
+      </w:r>
+      <w:proofErr w:type="spellEnd"/>
+      <w:r>
+        <w:t xml:space="preserve"> </w:t>
+      </w:r>
+      <w:proofErr w:type="spellStart"/>
+      <w:r>
+        <w:t>gắn</w:t>
+      </w:r>
+      <w:proofErr w:type="spellEnd"/>
+      <w:r>
+        <w:t xml:space="preserve"> </w:t>
+      </w:r>
+      <w:proofErr w:type="spellStart"/>
+      <w:r>
+        <w:t>trực</w:t>
+      </w:r>
+      <w:proofErr w:type="spellEnd"/>
+      <w:r>
+        <w:t xml:space="preserve"> </w:t>
+      </w:r>
+      <w:proofErr w:type="spellStart"/>
+      <w:r>
+        <w:t>tiếp</w:t>
+      </w:r>
+      <w:proofErr w:type="spellEnd"/>
+      <w:r>
+        <w:t xml:space="preserve"> </w:t>
+      </w:r>
+      <w:proofErr w:type="spellStart"/>
+      <w:r>
+        <w:t>lên</w:t>
+      </w:r>
+      <w:proofErr w:type="spellEnd"/>
+      <w:r>
+        <w:t xml:space="preserve"> element JSX: </w:t>
+      </w:r>
+      <w:proofErr w:type="spellStart"/>
+      <w:r>
+        <w:t>Sử</w:t>
+      </w:r>
+      <w:proofErr w:type="spellEnd"/>
+      <w:r>
+        <w:t xml:space="preserve"> </w:t>
+      </w:r>
+      <w:proofErr w:type="spellStart"/>
+      <w:r>
+        <w:t>dụng</w:t>
+      </w:r>
+      <w:proofErr w:type="spellEnd"/>
+      <w:r>
+        <w:t xml:space="preserve"> </w:t>
+      </w:r>
+      <w:proofErr w:type="spellStart"/>
+      <w:r>
+        <w:t>trong</w:t>
+      </w:r>
+      <w:proofErr w:type="spellEnd"/>
+      <w:r>
+        <w:t xml:space="preserve"> </w:t>
+      </w:r>
+      <w:proofErr w:type="spellStart"/>
+      <w:r>
+        <w:t>việc</w:t>
+      </w:r>
+      <w:proofErr w:type="spellEnd"/>
+      <w:r>
+        <w:t xml:space="preserve"> </w:t>
+      </w:r>
+      <w:proofErr w:type="spellStart"/>
+      <w:r>
+        <w:t>thao</w:t>
+      </w:r>
+      <w:proofErr w:type="spellEnd"/>
+      <w:r>
+        <w:t xml:space="preserve"> </w:t>
+      </w:r>
+      <w:proofErr w:type="spellStart"/>
+      <w:r>
+        <w:t>tác</w:t>
+      </w:r>
+      <w:proofErr w:type="spellEnd"/>
+      <w:r>
+        <w:t xml:space="preserve"> </w:t>
+      </w:r>
+      <w:proofErr w:type="spellStart"/>
+      <w:r>
+        <w:t>với</w:t>
+      </w:r>
+      <w:proofErr w:type="spellEnd"/>
+      <w:r>
+        <w:t xml:space="preserve"> event element (focus, </w:t>
+      </w:r>
+      <w:proofErr w:type="spellStart"/>
+      <w:r>
+        <w:t>onClick</w:t>
+      </w:r>
+      <w:proofErr w:type="spellEnd"/>
+      <w:r>
+        <w:t xml:space="preserve">, </w:t>
+      </w:r>
+      <w:proofErr w:type="spellStart"/>
+      <w:r>
+        <w:t>onChange</w:t>
+      </w:r>
+      <w:proofErr w:type="spellEnd"/>
+      <w:r>
+        <w:t>,</w:t>
+      </w:r>
+      <w:r>
+        <w:t xml:space="preserve"> </w:t>
+      </w:r>
+      <w:proofErr w:type="spellStart"/>
+      <w:r>
+        <w:t>đo</w:t>
+      </w:r>
+      <w:proofErr w:type="spellEnd"/>
+      <w:r>
+        <w:t xml:space="preserve"> </w:t>
+      </w:r>
+      <w:proofErr w:type="spellStart"/>
+      <w:r>
+        <w:t>kích</w:t>
+      </w:r>
+      <w:proofErr w:type="spellEnd"/>
+      <w:r>
+        <w:t xml:space="preserve"> </w:t>
+      </w:r>
+      <w:proofErr w:type="spellStart"/>
+      <w:r>
+        <w:t>thước</w:t>
+      </w:r>
+      <w:proofErr w:type="spellEnd"/>
+      <w:r>
+        <w:t xml:space="preserve">, </w:t>
+      </w:r>
+      <w:proofErr w:type="spellStart"/>
+      <w:r>
+        <w:t>tích</w:t>
+      </w:r>
+      <w:proofErr w:type="spellEnd"/>
+      <w:r>
+        <w:t xml:space="preserve"> </w:t>
+      </w:r>
+      <w:proofErr w:type="spellStart"/>
+      <w:r>
+        <w:t>hợp</w:t>
+      </w:r>
+      <w:proofErr w:type="spellEnd"/>
+      <w:r>
+        <w:t xml:space="preserve"> </w:t>
+      </w:r>
+      <w:proofErr w:type="spellStart"/>
+      <w:r>
+        <w:t>thư</w:t>
+      </w:r>
+      <w:proofErr w:type="spellEnd"/>
+      <w:r>
+        <w:t xml:space="preserve"> </w:t>
+      </w:r>
+      <w:proofErr w:type="spellStart"/>
+      <w:r>
+        <w:t>viện</w:t>
+      </w:r>
+      <w:proofErr w:type="spellEnd"/>
+      <w:r>
+        <w:t xml:space="preserve"> </w:t>
+      </w:r>
+      <w:proofErr w:type="spellStart"/>
+      <w:r>
+        <w:t>không</w:t>
+      </w:r>
+      <w:proofErr w:type="spellEnd"/>
+      <w:r>
+        <w:t xml:space="preserve"> </w:t>
+      </w:r>
+      <w:proofErr w:type="spellStart"/>
+      <w:r>
+        <w:t>phải</w:t>
+      </w:r>
+      <w:proofErr w:type="spellEnd"/>
+      <w:r>
+        <w:t xml:space="preserve"> react.</w:t>
+      </w:r>
+    </w:p>
+    <w:p>
+      <w:pPr>
+        <w:pStyle w:val="Content"/>
+      </w:pPr>
+      <w:proofErr w:type="spellStart"/>
+      <w:r>
+        <w:t>Giải</w:t>
+      </w:r>
+      <w:proofErr w:type="spellEnd"/>
+      <w:r>
+        <w:t xml:space="preserve"> </w:t>
+      </w:r>
+      <w:proofErr w:type="spellStart"/>
+      <w:r>
+        <w:t>quyết</w:t>
+      </w:r>
+      <w:proofErr w:type="spellEnd"/>
+      <w:r>
+        <w:t xml:space="preserve"> </w:t>
+      </w:r>
+      <w:proofErr w:type="spellStart"/>
+      <w:r>
+        <w:t>được</w:t>
+      </w:r>
+      <w:proofErr w:type="spellEnd"/>
+      <w:r>
+        <w:t xml:space="preserve"> </w:t>
+      </w:r>
+      <w:proofErr w:type="spellStart"/>
+      <w:r>
+        <w:t>vấn</w:t>
+      </w:r>
+      <w:proofErr w:type="spellEnd"/>
+      <w:r>
+        <w:t xml:space="preserve"> </w:t>
+      </w:r>
+      <w:proofErr w:type="spellStart"/>
+      <w:r>
+        <w:t>đề</w:t>
+      </w:r>
+      <w:proofErr w:type="spellEnd"/>
+      <w:r>
+        <w:t xml:space="preserve"> closure, </w:t>
+      </w:r>
+      <w:proofErr w:type="spellStart"/>
+      <w:r>
+        <w:t>tương</w:t>
+      </w:r>
+      <w:proofErr w:type="spellEnd"/>
+      <w:r>
+        <w:t xml:space="preserve"> </w:t>
+      </w:r>
+      <w:proofErr w:type="spellStart"/>
+      <w:r>
+        <w:t>tác</w:t>
+      </w:r>
+      <w:proofErr w:type="spellEnd"/>
+      <w:r>
+        <w:t xml:space="preserve"> </w:t>
+      </w:r>
+      <w:proofErr w:type="spellStart"/>
+      <w:r>
+        <w:t>nhiều</w:t>
+      </w:r>
+      <w:proofErr w:type="spellEnd"/>
+      <w:r>
+        <w:t xml:space="preserve"> </w:t>
+      </w:r>
+      <w:proofErr w:type="spellStart"/>
+      <w:r>
+        <w:t>với</w:t>
+      </w:r>
+      <w:proofErr w:type="spellEnd"/>
+      <w:r>
+        <w:t xml:space="preserve"> </w:t>
+      </w:r>
+      <w:proofErr w:type="spellStart"/>
+      <w:r>
+        <w:t>setInterval</w:t>
+      </w:r>
+      <w:proofErr w:type="spellEnd"/>
+      <w:r>
+        <w:t xml:space="preserve"> </w:t>
+      </w:r>
+      <w:proofErr w:type="spellStart"/>
+      <w:r>
+        <w:t>và</w:t>
+      </w:r>
+      <w:proofErr w:type="spellEnd"/>
+      <w:r>
+        <w:t xml:space="preserve"> </w:t>
+      </w:r>
+      <w:proofErr w:type="spellStart"/>
+      <w:r>
+        <w:t>setTimeout</w:t>
+      </w:r>
+      <w:proofErr w:type="spellEnd"/>
+    </w:p>
+    <w:p>
+      <w:pPr>
         <w:pStyle w:val="Heading3"/>
       </w:pPr>
       <w:r>
@@ -17882,21 +19994,2684 @@
     </w:p>
     <w:p>
       <w:pPr>
+        <w:pStyle w:val="Content"/>
+      </w:pPr>
+      <w:r>
+        <w:t xml:space="preserve">memo </w:t>
+      </w:r>
+      <w:proofErr w:type="spellStart"/>
+      <w:r>
+        <w:t>là</w:t>
+      </w:r>
+      <w:proofErr w:type="spellEnd"/>
+      <w:r>
+        <w:t xml:space="preserve"> </w:t>
+      </w:r>
+      <w:proofErr w:type="spellStart"/>
+      <w:r>
+        <w:t>memoizatio</w:t>
+      </w:r>
+      <w:r>
+        <w:t>n</w:t>
+      </w:r>
+      <w:proofErr w:type="spellEnd"/>
+      <w:r>
+        <w:t xml:space="preserve"> </w:t>
+      </w:r>
+      <w:proofErr w:type="spellStart"/>
+      <w:r>
+        <w:t>là</w:t>
+      </w:r>
+      <w:proofErr w:type="spellEnd"/>
+      <w:r>
+        <w:t xml:space="preserve"> HOC (</w:t>
+      </w:r>
+      <w:r>
+        <w:t>High-Order Component</w:t>
+      </w:r>
+      <w:r>
+        <w:t xml:space="preserve">) </w:t>
+      </w:r>
+      <w:proofErr w:type="spellStart"/>
+      <w:r>
+        <w:t>không</w:t>
+      </w:r>
+      <w:proofErr w:type="spellEnd"/>
+      <w:r>
+        <w:t xml:space="preserve"> </w:t>
+      </w:r>
+      <w:proofErr w:type="spellStart"/>
+      <w:r>
+        <w:t>phải</w:t>
+      </w:r>
+      <w:proofErr w:type="spellEnd"/>
+      <w:r>
+        <w:t xml:space="preserve"> </w:t>
+      </w:r>
+      <w:proofErr w:type="spellStart"/>
+      <w:r>
+        <w:t>là</w:t>
+      </w:r>
+      <w:proofErr w:type="spellEnd"/>
+      <w:r>
+        <w:t xml:space="preserve"> hook</w:t>
+      </w:r>
+      <w:r>
+        <w:t xml:space="preserve">. </w:t>
+      </w:r>
+      <w:proofErr w:type="spellStart"/>
+      <w:r>
+        <w:t>Đóng</w:t>
+      </w:r>
+      <w:proofErr w:type="spellEnd"/>
+      <w:r>
+        <w:t xml:space="preserve"> </w:t>
+      </w:r>
+      <w:proofErr w:type="spellStart"/>
+      <w:r>
+        <w:t>gói</w:t>
+      </w:r>
+      <w:proofErr w:type="spellEnd"/>
+      <w:r>
+        <w:t xml:space="preserve"> </w:t>
+      </w:r>
+      <w:proofErr w:type="spellStart"/>
+      <w:r>
+        <w:t>một</w:t>
+      </w:r>
+      <w:proofErr w:type="spellEnd"/>
+      <w:r>
+        <w:t xml:space="preserve"> component </w:t>
+      </w:r>
+      <w:proofErr w:type="spellStart"/>
+      <w:r>
+        <w:t>chỉ</w:t>
+      </w:r>
+      <w:proofErr w:type="spellEnd"/>
+      <w:r>
+        <w:t xml:space="preserve"> re-render </w:t>
+      </w:r>
+      <w:proofErr w:type="spellStart"/>
+      <w:r>
+        <w:t>khi</w:t>
+      </w:r>
+      <w:proofErr w:type="spellEnd"/>
+      <w:r>
+        <w:t xml:space="preserve"> props </w:t>
+      </w:r>
+      <w:proofErr w:type="spellStart"/>
+      <w:r>
+        <w:t>thay</w:t>
+      </w:r>
+      <w:proofErr w:type="spellEnd"/>
+      <w:r>
+        <w:t xml:space="preserve"> </w:t>
+      </w:r>
+      <w:proofErr w:type="spellStart"/>
+      <w:r>
+        <w:t>đổi</w:t>
+      </w:r>
+      <w:proofErr w:type="spellEnd"/>
+      <w:r>
+        <w:t>.</w:t>
+      </w:r>
+      <w:r>
+        <w:t xml:space="preserve"> </w:t>
+      </w:r>
+      <w:proofErr w:type="spellStart"/>
+      <w:r>
+        <w:t>Sử</w:t>
+      </w:r>
+      <w:proofErr w:type="spellEnd"/>
+      <w:r>
+        <w:t xml:space="preserve"> </w:t>
+      </w:r>
+      <w:proofErr w:type="spellStart"/>
+      <w:r>
+        <w:t>dụng</w:t>
+      </w:r>
+      <w:proofErr w:type="spellEnd"/>
+      <w:r>
+        <w:t xml:space="preserve"> </w:t>
+      </w:r>
+      <w:proofErr w:type="spellStart"/>
+      <w:r>
+        <w:t>toán</w:t>
+      </w:r>
+      <w:proofErr w:type="spellEnd"/>
+      <w:r>
+        <w:t xml:space="preserve"> </w:t>
+      </w:r>
+      <w:proofErr w:type="spellStart"/>
+      <w:r>
+        <w:t>tử</w:t>
+      </w:r>
+      <w:proofErr w:type="spellEnd"/>
+      <w:r>
+        <w:t xml:space="preserve"> === </w:t>
+      </w:r>
+      <w:proofErr w:type="spellStart"/>
+      <w:r>
+        <w:t>để</w:t>
+      </w:r>
+      <w:proofErr w:type="spellEnd"/>
+      <w:r>
+        <w:t xml:space="preserve"> so </w:t>
+      </w:r>
+      <w:proofErr w:type="spellStart"/>
+      <w:r>
+        <w:t>sánh</w:t>
+      </w:r>
+      <w:proofErr w:type="spellEnd"/>
+      <w:r>
+        <w:t>.</w:t>
+      </w:r>
+    </w:p>
+    <w:p>
+      <w:pPr>
+        <w:pStyle w:val="Content"/>
+      </w:pPr>
+      <w:r>
+        <w:t xml:space="preserve">Cú </w:t>
+      </w:r>
+      <w:proofErr w:type="spellStart"/>
+      <w:r>
+        <w:t>pháp</w:t>
+      </w:r>
+      <w:proofErr w:type="spellEnd"/>
+      <w:r>
+        <w:t>:</w:t>
+      </w:r>
+    </w:p>
+    <w:p>
+      <w:pPr>
+        <w:pStyle w:val="Console"/>
+      </w:pPr>
+      <w:r>
+        <w:t xml:space="preserve">import </w:t>
+      </w:r>
+      <w:proofErr w:type="gramStart"/>
+      <w:r>
+        <w:t>{ memo</w:t>
+      </w:r>
+      <w:proofErr w:type="gramEnd"/>
+      <w:r>
+        <w:t xml:space="preserve"> } from "react";</w:t>
+      </w:r>
+    </w:p>
+    <w:p>
+      <w:pPr>
+        <w:pStyle w:val="Console"/>
+      </w:pPr>
+      <w:r>
+        <w:t>function Memo1() {</w:t>
+      </w:r>
+    </w:p>
+    <w:p>
+      <w:pPr>
+        <w:pStyle w:val="Console"/>
+      </w:pPr>
+      <w:r>
+        <w:t xml:space="preserve">  return &lt;div&gt;&lt;/div&gt;;</w:t>
+      </w:r>
+    </w:p>
+    <w:p>
+      <w:pPr>
+        <w:pStyle w:val="Console"/>
+      </w:pPr>
+      <w:r>
+        <w:t>}</w:t>
+      </w:r>
+    </w:p>
+    <w:p>
+      <w:pPr>
+        <w:pStyle w:val="Console"/>
+      </w:pPr>
+      <w:r>
+        <w:t xml:space="preserve">export default </w:t>
+      </w:r>
+      <w:proofErr w:type="gramStart"/>
+      <w:r>
+        <w:t>memo(</w:t>
+      </w:r>
+      <w:proofErr w:type="gramEnd"/>
+      <w:r>
+        <w:t>Memo1);</w:t>
+      </w:r>
+    </w:p>
+    <w:p>
+      <w:pPr>
+        <w:pStyle w:val="Content"/>
+      </w:pPr>
+      <w:r>
+        <w:t>VD:</w:t>
+      </w:r>
+    </w:p>
+    <w:p>
+      <w:pPr>
+        <w:pStyle w:val="Console"/>
+      </w:pPr>
+      <w:r>
+        <w:t xml:space="preserve">import </w:t>
+      </w:r>
+      <w:proofErr w:type="gramStart"/>
+      <w:r>
+        <w:t>{ memo</w:t>
+      </w:r>
+      <w:proofErr w:type="gramEnd"/>
+      <w:r>
+        <w:t xml:space="preserve"> } from "react";</w:t>
+      </w:r>
+    </w:p>
+    <w:p>
+      <w:pPr>
+        <w:pStyle w:val="Console"/>
+      </w:pPr>
+      <w:r>
+        <w:t>function Memo1</w:t>
+      </w:r>
+      <w:proofErr w:type="gramStart"/>
+      <w:r>
+        <w:t>({ text</w:t>
+      </w:r>
+      <w:proofErr w:type="gramEnd"/>
+      <w:r>
+        <w:t xml:space="preserve"> }: { text: string }) {</w:t>
+      </w:r>
+    </w:p>
+    <w:p>
+      <w:pPr>
+        <w:pStyle w:val="Console"/>
+      </w:pPr>
+      <w:r>
+        <w:t xml:space="preserve">  return &lt;div&gt;{text}&lt;/div&gt;;</w:t>
+      </w:r>
+    </w:p>
+    <w:p>
+      <w:pPr>
+        <w:pStyle w:val="Console"/>
+      </w:pPr>
+      <w:r>
+        <w:lastRenderedPageBreak/>
+        <w:t>}</w:t>
+      </w:r>
+    </w:p>
+    <w:p>
+      <w:pPr>
+        <w:pStyle w:val="Console"/>
+      </w:pPr>
+      <w:r>
+        <w:t xml:space="preserve">export default </w:t>
+      </w:r>
+      <w:proofErr w:type="gramStart"/>
+      <w:r>
+        <w:t>memo(</w:t>
+      </w:r>
+      <w:proofErr w:type="gramEnd"/>
+      <w:r>
+        <w:t>Memo1);</w:t>
+      </w:r>
+    </w:p>
+    <w:p>
+      <w:pPr>
+        <w:pStyle w:val="Content"/>
+      </w:pPr>
+      <w:proofErr w:type="spellStart"/>
+      <w:r>
+        <w:t>Hữu</w:t>
+      </w:r>
+      <w:proofErr w:type="spellEnd"/>
+      <w:r>
+        <w:t xml:space="preserve"> </w:t>
+      </w:r>
+      <w:proofErr w:type="spellStart"/>
+      <w:r>
+        <w:t>ích</w:t>
+      </w:r>
+      <w:proofErr w:type="spellEnd"/>
+      <w:r>
+        <w:t xml:space="preserve"> </w:t>
+      </w:r>
+      <w:proofErr w:type="spellStart"/>
+      <w:r>
+        <w:t>khi</w:t>
+      </w:r>
+      <w:proofErr w:type="spellEnd"/>
+      <w:r>
+        <w:t>:</w:t>
+      </w:r>
+    </w:p>
+    <w:p>
+      <w:pPr>
+        <w:pStyle w:val="Bullet"/>
+      </w:pPr>
+      <w:r>
+        <w:t xml:space="preserve">Component con </w:t>
+      </w:r>
+      <w:proofErr w:type="spellStart"/>
+      <w:r>
+        <w:t>nhận</w:t>
+      </w:r>
+      <w:proofErr w:type="spellEnd"/>
+      <w:r>
+        <w:t xml:space="preserve"> props </w:t>
+      </w:r>
+      <w:proofErr w:type="spellStart"/>
+      <w:r>
+        <w:t>là</w:t>
+      </w:r>
+      <w:proofErr w:type="spellEnd"/>
+      <w:r>
+        <w:t xml:space="preserve"> object/array hay function stable.</w:t>
+      </w:r>
+    </w:p>
+    <w:p>
+      <w:pPr>
+        <w:pStyle w:val="Bullet"/>
+      </w:pPr>
+      <w:proofErr w:type="spellStart"/>
+      <w:r>
+        <w:t>Tránh</w:t>
+      </w:r>
+      <w:proofErr w:type="spellEnd"/>
+      <w:r>
+        <w:t xml:space="preserve"> re-render </w:t>
+      </w:r>
+      <w:proofErr w:type="spellStart"/>
+      <w:r>
+        <w:t>thừa</w:t>
+      </w:r>
+      <w:proofErr w:type="spellEnd"/>
+      <w:r>
+        <w:t xml:space="preserve"> </w:t>
+      </w:r>
+      <w:proofErr w:type="spellStart"/>
+      <w:r>
+        <w:t>khi</w:t>
+      </w:r>
+      <w:proofErr w:type="spellEnd"/>
+      <w:r>
+        <w:t xml:space="preserve"> parent re-render </w:t>
+      </w:r>
+      <w:proofErr w:type="spellStart"/>
+      <w:r>
+        <w:t>mà</w:t>
+      </w:r>
+      <w:proofErr w:type="spellEnd"/>
+      <w:r>
+        <w:t xml:space="preserve"> props </w:t>
+      </w:r>
+      <w:proofErr w:type="spellStart"/>
+      <w:r>
+        <w:t>không</w:t>
+      </w:r>
+      <w:proofErr w:type="spellEnd"/>
+      <w:r>
+        <w:t xml:space="preserve"> </w:t>
+      </w:r>
+      <w:proofErr w:type="spellStart"/>
+      <w:r>
+        <w:t>đổi</w:t>
+      </w:r>
+      <w:proofErr w:type="spellEnd"/>
+      <w:r>
+        <w:t>.</w:t>
+      </w:r>
+    </w:p>
+    <w:p>
+      <w:pPr>
         <w:pStyle w:val="Heading3"/>
       </w:pPr>
       <w:proofErr w:type="spellStart"/>
       <w:r>
+        <w:t>use</w:t>
+      </w:r>
+      <w:r>
+        <w:t>Callback</w:t>
+      </w:r>
+      <w:proofErr w:type="spellEnd"/>
+    </w:p>
+    <w:p>
+      <w:pPr>
+        <w:pStyle w:val="Content"/>
+      </w:pPr>
+      <w:proofErr w:type="spellStart"/>
+      <w:r>
+        <w:t>Là</w:t>
+      </w:r>
+      <w:proofErr w:type="spellEnd"/>
+      <w:r>
+        <w:t xml:space="preserve"> </w:t>
+      </w:r>
+      <w:proofErr w:type="spellStart"/>
+      <w:r>
+        <w:t>một</w:t>
+      </w:r>
+      <w:proofErr w:type="spellEnd"/>
+      <w:r>
+        <w:t xml:space="preserve"> hook</w:t>
+      </w:r>
+      <w:r>
+        <w:t xml:space="preserve"> </w:t>
+      </w:r>
+      <w:proofErr w:type="spellStart"/>
+      <w:r>
+        <w:t>luôn</w:t>
+      </w:r>
+      <w:proofErr w:type="spellEnd"/>
+      <w:r>
+        <w:t xml:space="preserve"> </w:t>
+      </w:r>
+      <w:proofErr w:type="spellStart"/>
+      <w:r>
+        <w:t>đi</w:t>
+      </w:r>
+      <w:proofErr w:type="spellEnd"/>
+      <w:r>
+        <w:t xml:space="preserve"> </w:t>
+      </w:r>
+      <w:proofErr w:type="spellStart"/>
+      <w:r>
+        <w:t>cùng</w:t>
+      </w:r>
+      <w:proofErr w:type="spellEnd"/>
+      <w:r>
+        <w:t xml:space="preserve"> </w:t>
+      </w:r>
+      <w:proofErr w:type="spellStart"/>
+      <w:r>
+        <w:t>với</w:t>
+      </w:r>
+      <w:proofErr w:type="spellEnd"/>
+      <w:r>
+        <w:t xml:space="preserve"> memo</w:t>
+      </w:r>
+      <w:r>
+        <w:t xml:space="preserve"> </w:t>
+      </w:r>
+      <w:proofErr w:type="spellStart"/>
+      <w:r>
+        <w:t>cho</w:t>
+      </w:r>
+      <w:proofErr w:type="spellEnd"/>
+      <w:r>
+        <w:t xml:space="preserve"> </w:t>
+      </w:r>
+      <w:proofErr w:type="spellStart"/>
+      <w:r>
+        <w:t>phép</w:t>
+      </w:r>
+      <w:proofErr w:type="spellEnd"/>
+      <w:r>
+        <w:t xml:space="preserve"> </w:t>
+      </w:r>
+      <w:proofErr w:type="spellStart"/>
+      <w:r>
+        <w:t>bạn</w:t>
+      </w:r>
+      <w:proofErr w:type="spellEnd"/>
+      <w:r>
+        <w:t xml:space="preserve"> </w:t>
+      </w:r>
+      <w:proofErr w:type="spellStart"/>
+      <w:r>
+        <w:t>ghi</w:t>
+      </w:r>
+      <w:proofErr w:type="spellEnd"/>
+      <w:r>
+        <w:t xml:space="preserve"> </w:t>
+      </w:r>
+      <w:proofErr w:type="spellStart"/>
+      <w:r>
+        <w:t>nhớ</w:t>
+      </w:r>
+      <w:proofErr w:type="spellEnd"/>
+      <w:r>
+        <w:t xml:space="preserve"> </w:t>
+      </w:r>
+      <w:proofErr w:type="spellStart"/>
+      <w:r>
+        <w:t>một</w:t>
+      </w:r>
+      <w:proofErr w:type="spellEnd"/>
+      <w:r>
+        <w:t xml:space="preserve"> </w:t>
+      </w:r>
+      <w:proofErr w:type="spellStart"/>
+      <w:r>
+        <w:t>hàm</w:t>
+      </w:r>
+      <w:proofErr w:type="spellEnd"/>
+      <w:r>
+        <w:t xml:space="preserve"> callback </w:t>
+      </w:r>
+      <w:proofErr w:type="spellStart"/>
+      <w:r>
+        <w:t>để</w:t>
+      </w:r>
+      <w:proofErr w:type="spellEnd"/>
+      <w:r>
+        <w:t>:</w:t>
+      </w:r>
+    </w:p>
+    <w:p>
+      <w:pPr>
+        <w:pStyle w:val="Bullet"/>
+      </w:pPr>
+      <w:proofErr w:type="spellStart"/>
+      <w:r>
+        <w:t>Tránh</w:t>
+      </w:r>
+      <w:proofErr w:type="spellEnd"/>
+      <w:r>
+        <w:t xml:space="preserve"> </w:t>
+      </w:r>
+      <w:proofErr w:type="spellStart"/>
+      <w:r>
+        <w:t>tạo</w:t>
+      </w:r>
+      <w:proofErr w:type="spellEnd"/>
+      <w:r>
+        <w:t xml:space="preserve"> </w:t>
+      </w:r>
+      <w:proofErr w:type="spellStart"/>
+      <w:r>
+        <w:t>ra</w:t>
+      </w:r>
+      <w:proofErr w:type="spellEnd"/>
+      <w:r>
+        <w:t xml:space="preserve"> </w:t>
+      </w:r>
+      <w:proofErr w:type="spellStart"/>
+      <w:r>
+        <w:t>hàm</w:t>
+      </w:r>
+      <w:proofErr w:type="spellEnd"/>
+      <w:r>
+        <w:t xml:space="preserve"> </w:t>
+      </w:r>
+      <w:proofErr w:type="spellStart"/>
+      <w:r>
+        <w:t>mới</w:t>
+      </w:r>
+      <w:proofErr w:type="spellEnd"/>
+      <w:r>
+        <w:t xml:space="preserve"> </w:t>
+      </w:r>
+      <w:proofErr w:type="spellStart"/>
+      <w:r>
+        <w:t>sau</w:t>
+      </w:r>
+      <w:proofErr w:type="spellEnd"/>
+      <w:r>
+        <w:t xml:space="preserve"> </w:t>
+      </w:r>
+      <w:proofErr w:type="spellStart"/>
+      <w:r>
+        <w:t>mỗi</w:t>
+      </w:r>
+      <w:proofErr w:type="spellEnd"/>
+      <w:r>
+        <w:t xml:space="preserve"> </w:t>
+      </w:r>
+      <w:proofErr w:type="spellStart"/>
+      <w:r>
+        <w:t>lần</w:t>
+      </w:r>
+      <w:proofErr w:type="spellEnd"/>
+      <w:r>
+        <w:t xml:space="preserve"> re-render (</w:t>
+      </w:r>
+      <w:proofErr w:type="spellStart"/>
+      <w:r>
+        <w:t>trừ</w:t>
+      </w:r>
+      <w:proofErr w:type="spellEnd"/>
+      <w:r>
+        <w:t xml:space="preserve"> </w:t>
+      </w:r>
+      <w:proofErr w:type="spellStart"/>
+      <w:r>
+        <w:t>khi</w:t>
+      </w:r>
+      <w:proofErr w:type="spellEnd"/>
+      <w:r>
+        <w:t xml:space="preserve"> dependency </w:t>
+      </w:r>
+      <w:proofErr w:type="spellStart"/>
+      <w:r>
+        <w:t>thay</w:t>
+      </w:r>
+      <w:proofErr w:type="spellEnd"/>
+      <w:r>
+        <w:t xml:space="preserve"> </w:t>
+      </w:r>
+      <w:proofErr w:type="spellStart"/>
+      <w:r>
+        <w:t>đổi</w:t>
+      </w:r>
+      <w:proofErr w:type="spellEnd"/>
+      <w:r>
+        <w:t xml:space="preserve">), </w:t>
+      </w:r>
+      <w:proofErr w:type="spellStart"/>
+      <w:r>
+        <w:t>từ</w:t>
+      </w:r>
+      <w:proofErr w:type="spellEnd"/>
+      <w:r>
+        <w:t xml:space="preserve"> </w:t>
+      </w:r>
+      <w:proofErr w:type="spellStart"/>
+      <w:r>
+        <w:t>đó</w:t>
+      </w:r>
+      <w:proofErr w:type="spellEnd"/>
+      <w:r>
+        <w:t xml:space="preserve"> </w:t>
+      </w:r>
+      <w:proofErr w:type="spellStart"/>
+      <w:r>
+        <w:t>ngăn</w:t>
+      </w:r>
+      <w:proofErr w:type="spellEnd"/>
+      <w:r>
+        <w:t xml:space="preserve"> </w:t>
+      </w:r>
+      <w:proofErr w:type="spellStart"/>
+      <w:r>
+        <w:t>các</w:t>
+      </w:r>
+      <w:proofErr w:type="spellEnd"/>
+      <w:r>
+        <w:t xml:space="preserve"> component con </w:t>
+      </w:r>
+      <w:proofErr w:type="spellStart"/>
+      <w:r>
+        <w:t>phụ</w:t>
+      </w:r>
+      <w:proofErr w:type="spellEnd"/>
+      <w:r>
+        <w:t xml:space="preserve"> </w:t>
+      </w:r>
+      <w:proofErr w:type="spellStart"/>
+      <w:r>
+        <w:t>thuộc</w:t>
+      </w:r>
+      <w:proofErr w:type="spellEnd"/>
+      <w:r>
+        <w:t xml:space="preserve"> </w:t>
+      </w:r>
+      <w:proofErr w:type="spellStart"/>
+      <w:r>
+        <w:t>vào</w:t>
+      </w:r>
+      <w:proofErr w:type="spellEnd"/>
+      <w:r>
+        <w:t xml:space="preserve"> callback </w:t>
+      </w:r>
+      <w:proofErr w:type="spellStart"/>
+      <w:r>
+        <w:t>đó</w:t>
+      </w:r>
+      <w:proofErr w:type="spellEnd"/>
+      <w:r>
+        <w:t xml:space="preserve"> </w:t>
+      </w:r>
+      <w:proofErr w:type="spellStart"/>
+      <w:r>
+        <w:t>bị</w:t>
+      </w:r>
+      <w:proofErr w:type="spellEnd"/>
+      <w:r>
+        <w:t xml:space="preserve"> re-render </w:t>
+      </w:r>
+      <w:proofErr w:type="spellStart"/>
+      <w:r>
+        <w:t>thừa</w:t>
+      </w:r>
+      <w:proofErr w:type="spellEnd"/>
+      <w:r>
+        <w:t>.</w:t>
+      </w:r>
+    </w:p>
+    <w:p>
+      <w:pPr>
+        <w:pStyle w:val="Bullet"/>
+      </w:pPr>
+      <w:proofErr w:type="spellStart"/>
+      <w:r>
+        <w:t>Miễn</w:t>
+      </w:r>
+      <w:proofErr w:type="spellEnd"/>
+      <w:r>
+        <w:t xml:space="preserve"> </w:t>
+      </w:r>
+      <w:proofErr w:type="spellStart"/>
+      <w:r>
+        <w:t>là</w:t>
+      </w:r>
+      <w:proofErr w:type="spellEnd"/>
+      <w:r>
+        <w:t xml:space="preserve"> </w:t>
+      </w:r>
+      <w:proofErr w:type="spellStart"/>
+      <w:r>
+        <w:t>các</w:t>
+      </w:r>
+      <w:proofErr w:type="spellEnd"/>
+      <w:r>
+        <w:t xml:space="preserve"> </w:t>
+      </w:r>
+      <w:proofErr w:type="spellStart"/>
+      <w:r>
+        <w:t>giá</w:t>
+      </w:r>
+      <w:proofErr w:type="spellEnd"/>
+      <w:r>
+        <w:t xml:space="preserve"> </w:t>
+      </w:r>
+      <w:proofErr w:type="spellStart"/>
+      <w:r>
+        <w:t>trị</w:t>
+      </w:r>
+      <w:proofErr w:type="spellEnd"/>
+      <w:r>
+        <w:t xml:space="preserve"> </w:t>
+      </w:r>
+      <w:proofErr w:type="spellStart"/>
+      <w:r>
+        <w:t>trong</w:t>
+      </w:r>
+      <w:proofErr w:type="spellEnd"/>
+      <w:r>
+        <w:t xml:space="preserve"> </w:t>
+      </w:r>
+      <w:proofErr w:type="spellStart"/>
+      <w:r>
+        <w:t>mảng</w:t>
+      </w:r>
+      <w:proofErr w:type="spellEnd"/>
+      <w:r>
+        <w:t xml:space="preserve"> </w:t>
+      </w:r>
+      <w:proofErr w:type="spellStart"/>
+      <w:r>
+        <w:t>phụ</w:t>
+      </w:r>
+      <w:proofErr w:type="spellEnd"/>
+      <w:r>
+        <w:t xml:space="preserve"> </w:t>
+      </w:r>
+      <w:proofErr w:type="spellStart"/>
+      <w:r>
+        <w:t>thuộc</w:t>
+      </w:r>
+      <w:proofErr w:type="spellEnd"/>
+      <w:r>
+        <w:t xml:space="preserve"> </w:t>
+      </w:r>
+      <w:proofErr w:type="spellStart"/>
+      <w:r>
+        <w:t>không</w:t>
+      </w:r>
+      <w:proofErr w:type="spellEnd"/>
+      <w:r>
+        <w:t xml:space="preserve"> </w:t>
+      </w:r>
+      <w:proofErr w:type="spellStart"/>
+      <w:r>
+        <w:t>thay</w:t>
+      </w:r>
+      <w:proofErr w:type="spellEnd"/>
+      <w:r>
+        <w:t xml:space="preserve"> </w:t>
+      </w:r>
+      <w:proofErr w:type="spellStart"/>
+      <w:r>
+        <w:t>đổi</w:t>
+      </w:r>
+      <w:proofErr w:type="spellEnd"/>
+      <w:r>
+        <w:t xml:space="preserve"> </w:t>
+      </w:r>
+      <w:proofErr w:type="spellStart"/>
+      <w:r>
+        <w:t>thì</w:t>
+      </w:r>
+      <w:proofErr w:type="spellEnd"/>
+      <w:r>
+        <w:t xml:space="preserve"> </w:t>
+      </w:r>
+      <w:proofErr w:type="spellStart"/>
+      <w:r>
+        <w:t>nó</w:t>
+      </w:r>
+      <w:proofErr w:type="spellEnd"/>
+      <w:r>
+        <w:t xml:space="preserve"> </w:t>
+      </w:r>
+      <w:proofErr w:type="spellStart"/>
+      <w:r>
+        <w:t>sẽ</w:t>
+      </w:r>
+      <w:proofErr w:type="spellEnd"/>
+      <w:r>
+        <w:t xml:space="preserve"> </w:t>
+      </w:r>
+      <w:proofErr w:type="spellStart"/>
+      <w:r>
+        <w:t>không</w:t>
+      </w:r>
+      <w:proofErr w:type="spellEnd"/>
+      <w:r>
+        <w:t xml:space="preserve"> </w:t>
+      </w:r>
+      <w:proofErr w:type="spellStart"/>
+      <w:r>
+        <w:t>tạo</w:t>
+      </w:r>
+      <w:proofErr w:type="spellEnd"/>
+      <w:r>
+        <w:t xml:space="preserve"> </w:t>
+      </w:r>
+      <w:proofErr w:type="spellStart"/>
+      <w:r>
+        <w:t>mới</w:t>
+      </w:r>
+      <w:proofErr w:type="spellEnd"/>
+      <w:r>
+        <w:t>.</w:t>
+      </w:r>
+    </w:p>
+    <w:p>
+      <w:pPr>
+        <w:pStyle w:val="Content"/>
+      </w:pPr>
+      <w:proofErr w:type="spellStart"/>
+      <w:r>
+        <w:t>Xem</w:t>
+      </w:r>
+      <w:proofErr w:type="spellEnd"/>
+      <w:r>
+        <w:t xml:space="preserve"> </w:t>
+      </w:r>
+      <w:proofErr w:type="spellStart"/>
+      <w:r>
+        <w:t>xét</w:t>
+      </w:r>
+      <w:proofErr w:type="spellEnd"/>
+      <w:r>
+        <w:t xml:space="preserve"> </w:t>
+      </w:r>
+      <w:proofErr w:type="spellStart"/>
+      <w:r>
+        <w:t>ví</w:t>
+      </w:r>
+      <w:proofErr w:type="spellEnd"/>
+      <w:r>
+        <w:t xml:space="preserve"> </w:t>
+      </w:r>
+      <w:proofErr w:type="spellStart"/>
+      <w:r>
+        <w:t>dụ</w:t>
+      </w:r>
+      <w:proofErr w:type="spellEnd"/>
+      <w:r>
+        <w:t xml:space="preserve"> </w:t>
+      </w:r>
+      <w:proofErr w:type="spellStart"/>
+      <w:r>
+        <w:t>sau</w:t>
+      </w:r>
+      <w:proofErr w:type="spellEnd"/>
+      <w:r>
+        <w:t>:</w:t>
+      </w:r>
+    </w:p>
+    <w:p>
+      <w:pPr>
+        <w:pStyle w:val="Content"/>
+      </w:pPr>
+      <w:proofErr w:type="spellStart"/>
+      <w:r>
+        <w:t>Content.tsx</w:t>
+      </w:r>
+      <w:proofErr w:type="spellEnd"/>
+    </w:p>
+    <w:p>
+      <w:pPr>
+        <w:pStyle w:val="Console"/>
+      </w:pPr>
+      <w:r>
+        <w:t xml:space="preserve">import </w:t>
+      </w:r>
+      <w:proofErr w:type="gramStart"/>
+      <w:r>
+        <w:t>{ memo</w:t>
+      </w:r>
+      <w:proofErr w:type="gramEnd"/>
+      <w:r>
+        <w:t xml:space="preserve"> } from "react";</w:t>
+      </w:r>
+    </w:p>
+    <w:p>
+      <w:pPr>
+        <w:pStyle w:val="Console"/>
+      </w:pPr>
+      <w:r>
+        <w:t>interface Props {</w:t>
+      </w:r>
+    </w:p>
+    <w:p>
+      <w:pPr>
+        <w:pStyle w:val="Console"/>
+      </w:pPr>
+      <w:r>
+        <w:t xml:space="preserve">  </w:t>
+      </w:r>
+      <w:proofErr w:type="spellStart"/>
+      <w:r>
+        <w:t>onIncrease</w:t>
+      </w:r>
+      <w:proofErr w:type="spellEnd"/>
+      <w:r>
+        <w:t>: () =&gt; void;</w:t>
+      </w:r>
+    </w:p>
+    <w:p>
+      <w:pPr>
+        <w:pStyle w:val="Console"/>
+      </w:pPr>
+      <w:r>
+        <w:t>}</w:t>
+      </w:r>
+    </w:p>
+    <w:p>
+      <w:pPr>
+        <w:pStyle w:val="Console"/>
+      </w:pPr>
+      <w:r>
+        <w:t xml:space="preserve">function </w:t>
+      </w:r>
+      <w:proofErr w:type="gramStart"/>
+      <w:r>
+        <w:t>Content(</w:t>
+      </w:r>
+      <w:proofErr w:type="gramEnd"/>
+      <w:r>
+        <w:t xml:space="preserve">{ </w:t>
+      </w:r>
+      <w:proofErr w:type="spellStart"/>
+      <w:r>
+        <w:t>onIncrease</w:t>
+      </w:r>
+      <w:proofErr w:type="spellEnd"/>
+      <w:r>
+        <w:t xml:space="preserve"> }: Props) {</w:t>
+      </w:r>
+    </w:p>
+    <w:p>
+      <w:pPr>
+        <w:pStyle w:val="Console"/>
+      </w:pPr>
+      <w:r>
+        <w:t xml:space="preserve">  console.log("Re-render");</w:t>
+      </w:r>
+    </w:p>
+    <w:p>
+      <w:pPr>
+        <w:pStyle w:val="Console"/>
+      </w:pPr>
+      <w:r>
+        <w:t xml:space="preserve">  return (</w:t>
+      </w:r>
+    </w:p>
+    <w:p>
+      <w:pPr>
+        <w:pStyle w:val="Console"/>
+      </w:pPr>
+      <w:r>
+        <w:t xml:space="preserve">    &lt;div&gt;</w:t>
+      </w:r>
+    </w:p>
+    <w:p>
+      <w:pPr>
+        <w:pStyle w:val="Console"/>
+      </w:pPr>
+      <w:r>
+        <w:t xml:space="preserve">      &lt;p&gt;Hello </w:t>
+      </w:r>
+      <w:proofErr w:type="gramStart"/>
+      <w:r>
+        <w:t>World!&lt;</w:t>
+      </w:r>
+      <w:proofErr w:type="gramEnd"/>
+      <w:r>
+        <w:t>/p&gt;</w:t>
+      </w:r>
+    </w:p>
+    <w:p>
+      <w:pPr>
+        <w:pStyle w:val="Console"/>
+      </w:pPr>
+      <w:r>
+        <w:t xml:space="preserve">      &lt;button </w:t>
+      </w:r>
+      <w:proofErr w:type="spellStart"/>
+      <w:r>
+        <w:t>onClick</w:t>
+      </w:r>
+      <w:proofErr w:type="spellEnd"/>
+      <w:r>
+        <w:t>={</w:t>
+      </w:r>
+      <w:proofErr w:type="spellStart"/>
+      <w:r>
+        <w:t>onIncrease</w:t>
+      </w:r>
+      <w:proofErr w:type="spellEnd"/>
+      <w:r>
+        <w:t>}&gt;Click me&lt;/button&gt;</w:t>
+      </w:r>
+    </w:p>
+    <w:p>
+      <w:pPr>
+        <w:pStyle w:val="Console"/>
+      </w:pPr>
+      <w:r>
+        <w:t xml:space="preserve">    &lt;/div&gt;</w:t>
+      </w:r>
+    </w:p>
+    <w:p>
+      <w:pPr>
+        <w:pStyle w:val="Console"/>
+      </w:pPr>
+      <w:r>
+        <w:t xml:space="preserve">  );</w:t>
+      </w:r>
+    </w:p>
+    <w:p>
+      <w:pPr>
+        <w:pStyle w:val="Console"/>
+      </w:pPr>
+      <w:r>
+        <w:t>}</w:t>
+      </w:r>
+    </w:p>
+    <w:p>
+      <w:pPr>
+        <w:pStyle w:val="Console"/>
+      </w:pPr>
+      <w:r>
+        <w:t xml:space="preserve">export default </w:t>
+      </w:r>
+      <w:proofErr w:type="gramStart"/>
+      <w:r>
+        <w:t>memo(</w:t>
+      </w:r>
+      <w:proofErr w:type="gramEnd"/>
+      <w:r>
+        <w:t>Content);</w:t>
+      </w:r>
+    </w:p>
+    <w:p>
+      <w:pPr>
+        <w:pStyle w:val="Content"/>
+      </w:pPr>
+      <w:proofErr w:type="spellStart"/>
+      <w:r>
+        <w:lastRenderedPageBreak/>
+        <w:t>Index.tsx</w:t>
+      </w:r>
+      <w:proofErr w:type="spellEnd"/>
+    </w:p>
+    <w:p>
+      <w:pPr>
+        <w:pStyle w:val="Console"/>
+      </w:pPr>
+      <w:r>
+        <w:t xml:space="preserve">import </w:t>
+      </w:r>
+      <w:proofErr w:type="gramStart"/>
+      <w:r>
+        <w:t xml:space="preserve">{ </w:t>
+      </w:r>
+      <w:proofErr w:type="spellStart"/>
+      <w:r>
+        <w:t>useState</w:t>
+      </w:r>
+      <w:proofErr w:type="spellEnd"/>
+      <w:proofErr w:type="gramEnd"/>
+      <w:r>
+        <w:t xml:space="preserve"> } from "react";</w:t>
+      </w:r>
+    </w:p>
+    <w:p>
+      <w:pPr>
+        <w:pStyle w:val="Console"/>
+      </w:pPr>
+      <w:r>
+        <w:t>import Content from "@/components/Content";</w:t>
+      </w:r>
+    </w:p>
+    <w:p>
+      <w:pPr>
+        <w:pStyle w:val="Console"/>
+      </w:pPr>
+    </w:p>
+    <w:p>
+      <w:pPr>
+        <w:pStyle w:val="Console"/>
+      </w:pPr>
+      <w:r>
+        <w:t xml:space="preserve">function </w:t>
+      </w:r>
+      <w:proofErr w:type="gramStart"/>
+      <w:r>
+        <w:t>Index(</w:t>
+      </w:r>
+      <w:proofErr w:type="gramEnd"/>
+      <w:r>
+        <w:t>) {</w:t>
+      </w:r>
+    </w:p>
+    <w:p>
+      <w:pPr>
+        <w:pStyle w:val="Console"/>
+      </w:pPr>
+      <w:r>
+        <w:t xml:space="preserve">  const [count, </w:t>
+      </w:r>
+      <w:proofErr w:type="spellStart"/>
+      <w:r>
+        <w:t>setCount</w:t>
+      </w:r>
+      <w:proofErr w:type="spellEnd"/>
+      <w:r>
+        <w:t xml:space="preserve">] = </w:t>
+      </w:r>
+      <w:proofErr w:type="spellStart"/>
+      <w:proofErr w:type="gramStart"/>
+      <w:r>
+        <w:t>useState</w:t>
+      </w:r>
+      <w:proofErr w:type="spellEnd"/>
+      <w:r>
+        <w:t>(</w:t>
+      </w:r>
+      <w:proofErr w:type="gramEnd"/>
+      <w:r>
+        <w:t>0);</w:t>
+      </w:r>
+    </w:p>
+    <w:p>
+      <w:pPr>
+        <w:pStyle w:val="Console"/>
+      </w:pPr>
+    </w:p>
+    <w:p>
+      <w:pPr>
+        <w:pStyle w:val="Console"/>
+      </w:pPr>
+      <w:r>
+        <w:t xml:space="preserve">  const </w:t>
+      </w:r>
+      <w:proofErr w:type="spellStart"/>
+      <w:r>
+        <w:t>onIncrease</w:t>
+      </w:r>
+      <w:proofErr w:type="spellEnd"/>
+      <w:r>
+        <w:t xml:space="preserve"> = () =&gt; {</w:t>
+      </w:r>
+    </w:p>
+    <w:p>
+      <w:pPr>
+        <w:pStyle w:val="Console"/>
+      </w:pPr>
+      <w:r>
+        <w:t xml:space="preserve">    </w:t>
+      </w:r>
+      <w:proofErr w:type="spellStart"/>
+      <w:proofErr w:type="gramStart"/>
+      <w:r>
+        <w:t>setCount</w:t>
+      </w:r>
+      <w:proofErr w:type="spellEnd"/>
+      <w:r>
+        <w:t>(</w:t>
+      </w:r>
+      <w:proofErr w:type="gramEnd"/>
+      <w:r>
+        <w:t>count + 1);</w:t>
+      </w:r>
+    </w:p>
+    <w:p>
+      <w:pPr>
+        <w:pStyle w:val="Console"/>
+      </w:pPr>
+      <w:r>
+        <w:t xml:space="preserve">  };</w:t>
+      </w:r>
+    </w:p>
+    <w:p>
+      <w:pPr>
+        <w:pStyle w:val="Console"/>
+      </w:pPr>
+    </w:p>
+    <w:p>
+      <w:pPr>
+        <w:pStyle w:val="Console"/>
+      </w:pPr>
+      <w:r>
+        <w:t xml:space="preserve">  return (</w:t>
+      </w:r>
+    </w:p>
+    <w:p>
+      <w:pPr>
+        <w:pStyle w:val="Console"/>
+      </w:pPr>
+      <w:r>
+        <w:t xml:space="preserve">    &lt;div&gt;</w:t>
+      </w:r>
+    </w:p>
+    <w:p>
+      <w:pPr>
+        <w:pStyle w:val="Console"/>
+      </w:pPr>
+      <w:r>
+        <w:t xml:space="preserve">      &lt;Content </w:t>
+      </w:r>
+      <w:proofErr w:type="spellStart"/>
+      <w:r>
+        <w:t>onIncrease</w:t>
+      </w:r>
+      <w:proofErr w:type="spellEnd"/>
+      <w:r>
+        <w:t>={</w:t>
+      </w:r>
+      <w:proofErr w:type="spellStart"/>
+      <w:r>
+        <w:t>onIncrease</w:t>
+      </w:r>
+      <w:proofErr w:type="spellEnd"/>
+      <w:r>
+        <w:t>} /&gt;</w:t>
+      </w:r>
+    </w:p>
+    <w:p>
+      <w:pPr>
+        <w:pStyle w:val="Console"/>
+      </w:pPr>
+      <w:r>
+        <w:t xml:space="preserve">      &lt;h1&gt;{count}&lt;/h1&gt;</w:t>
+      </w:r>
+    </w:p>
+    <w:p>
+      <w:pPr>
+        <w:pStyle w:val="Console"/>
+      </w:pPr>
+      <w:r>
+        <w:t xml:space="preserve">    &lt;/div&gt;</w:t>
+      </w:r>
+    </w:p>
+    <w:p>
+      <w:pPr>
+        <w:pStyle w:val="Console"/>
+      </w:pPr>
+      <w:r>
+        <w:t xml:space="preserve">  );</w:t>
+      </w:r>
+    </w:p>
+    <w:p>
+      <w:pPr>
+        <w:pStyle w:val="Console"/>
+      </w:pPr>
+      <w:r>
+        <w:t>}</w:t>
+      </w:r>
+    </w:p>
+    <w:p>
+      <w:pPr>
+        <w:pStyle w:val="Console"/>
+      </w:pPr>
+    </w:p>
+    <w:p>
+      <w:pPr>
+        <w:pStyle w:val="Console"/>
+      </w:pPr>
+      <w:r>
+        <w:t>export default Index;</w:t>
+      </w:r>
+    </w:p>
+    <w:p>
+      <w:pPr>
+        <w:pStyle w:val="Content"/>
+      </w:pPr>
+      <w:r>
+        <w:t xml:space="preserve">Theo </w:t>
+      </w:r>
+      <w:proofErr w:type="spellStart"/>
+      <w:r>
+        <w:t>ví</w:t>
+      </w:r>
+      <w:proofErr w:type="spellEnd"/>
+      <w:r>
+        <w:t xml:space="preserve"> </w:t>
+      </w:r>
+      <w:proofErr w:type="spellStart"/>
+      <w:r>
+        <w:t>dụ</w:t>
+      </w:r>
+      <w:proofErr w:type="spellEnd"/>
+      <w:r>
+        <w:t xml:space="preserve"> </w:t>
+      </w:r>
+      <w:proofErr w:type="spellStart"/>
+      <w:r>
+        <w:t>trên</w:t>
+      </w:r>
+      <w:proofErr w:type="spellEnd"/>
+      <w:r>
+        <w:t xml:space="preserve"> </w:t>
+      </w:r>
+      <w:proofErr w:type="spellStart"/>
+      <w:r>
+        <w:t>mặc</w:t>
+      </w:r>
+      <w:proofErr w:type="spellEnd"/>
+      <w:r>
+        <w:t xml:space="preserve"> </w:t>
+      </w:r>
+      <w:proofErr w:type="spellStart"/>
+      <w:r>
+        <w:t>dù</w:t>
+      </w:r>
+      <w:proofErr w:type="spellEnd"/>
+      <w:r>
+        <w:t xml:space="preserve"> </w:t>
+      </w:r>
+      <w:proofErr w:type="spellStart"/>
+      <w:r>
+        <w:t>mỗi</w:t>
+      </w:r>
+      <w:proofErr w:type="spellEnd"/>
+      <w:r>
+        <w:t xml:space="preserve"> </w:t>
+      </w:r>
+      <w:proofErr w:type="spellStart"/>
+      <w:r>
+        <w:t>lần</w:t>
+      </w:r>
+      <w:proofErr w:type="spellEnd"/>
+      <w:r>
+        <w:t xml:space="preserve"> click </w:t>
+      </w:r>
+      <w:proofErr w:type="spellStart"/>
+      <w:r>
+        <w:t>có</w:t>
+      </w:r>
+      <w:proofErr w:type="spellEnd"/>
+      <w:r>
+        <w:t xml:space="preserve"> </w:t>
+      </w:r>
+      <w:proofErr w:type="spellStart"/>
+      <w:r>
+        <w:t>thay</w:t>
+      </w:r>
+      <w:proofErr w:type="spellEnd"/>
+      <w:r>
+        <w:t xml:space="preserve"> </w:t>
+      </w:r>
+      <w:proofErr w:type="spellStart"/>
+      <w:r>
+        <w:t>đổi</w:t>
+      </w:r>
+      <w:proofErr w:type="spellEnd"/>
+      <w:r>
+        <w:t xml:space="preserve"> count </w:t>
+      </w:r>
+      <w:proofErr w:type="spellStart"/>
+      <w:r>
+        <w:t>nhưng</w:t>
+      </w:r>
+      <w:proofErr w:type="spellEnd"/>
+      <w:r>
+        <w:t xml:space="preserve"> </w:t>
+      </w:r>
+      <w:proofErr w:type="spellStart"/>
+      <w:r>
+        <w:t>là</w:t>
+      </w:r>
+      <w:proofErr w:type="spellEnd"/>
+      <w:r>
+        <w:t xml:space="preserve"> </w:t>
+      </w:r>
+      <w:proofErr w:type="spellStart"/>
+      <w:r>
+        <w:t>thay</w:t>
+      </w:r>
+      <w:proofErr w:type="spellEnd"/>
+      <w:r>
+        <w:t xml:space="preserve"> </w:t>
+      </w:r>
+      <w:proofErr w:type="spellStart"/>
+      <w:r>
+        <w:t>đổi</w:t>
+      </w:r>
+      <w:proofErr w:type="spellEnd"/>
+      <w:r>
+        <w:t xml:space="preserve"> </w:t>
+      </w:r>
+      <w:proofErr w:type="spellStart"/>
+      <w:r>
+        <w:t>cả</w:t>
+      </w:r>
+      <w:proofErr w:type="spellEnd"/>
+      <w:r>
+        <w:t xml:space="preserve"> Content, </w:t>
+      </w:r>
+      <w:proofErr w:type="spellStart"/>
+      <w:r>
+        <w:t>bị</w:t>
+      </w:r>
+      <w:proofErr w:type="spellEnd"/>
+      <w:r>
+        <w:t xml:space="preserve"> render </w:t>
+      </w:r>
+      <w:proofErr w:type="spellStart"/>
+      <w:r>
+        <w:t>lại</w:t>
+      </w:r>
+      <w:proofErr w:type="spellEnd"/>
+      <w:r>
+        <w:t xml:space="preserve"> </w:t>
+      </w:r>
+      <w:proofErr w:type="spellStart"/>
+      <w:r>
+        <w:t>mặc</w:t>
+      </w:r>
+      <w:proofErr w:type="spellEnd"/>
+      <w:r>
+        <w:t xml:space="preserve"> </w:t>
+      </w:r>
+      <w:proofErr w:type="spellStart"/>
+      <w:r>
+        <w:t>dù</w:t>
+      </w:r>
+      <w:proofErr w:type="spellEnd"/>
+      <w:r>
+        <w:t xml:space="preserve"> </w:t>
+      </w:r>
+      <w:proofErr w:type="spellStart"/>
+      <w:r>
+        <w:t>hàm</w:t>
+      </w:r>
+      <w:proofErr w:type="spellEnd"/>
+      <w:r>
+        <w:t xml:space="preserve"> </w:t>
+      </w:r>
+      <w:proofErr w:type="spellStart"/>
+      <w:r>
+        <w:t>không</w:t>
+      </w:r>
+      <w:proofErr w:type="spellEnd"/>
+      <w:r>
+        <w:t xml:space="preserve"> </w:t>
+      </w:r>
+      <w:proofErr w:type="spellStart"/>
+      <w:r>
+        <w:t>thay</w:t>
+      </w:r>
+      <w:proofErr w:type="spellEnd"/>
+      <w:r>
+        <w:t xml:space="preserve"> </w:t>
+      </w:r>
+      <w:proofErr w:type="spellStart"/>
+      <w:r>
+        <w:t>đổi</w:t>
+      </w:r>
+      <w:proofErr w:type="spellEnd"/>
+      <w:r>
+        <w:t>.</w:t>
+      </w:r>
+    </w:p>
+    <w:p>
+      <w:pPr>
+        <w:pStyle w:val="Content"/>
+      </w:pPr>
+      <w:proofErr w:type="spellStart"/>
+      <w:r>
+        <w:t>Khá</w:t>
+      </w:r>
+      <w:proofErr w:type="spellEnd"/>
+      <w:r>
+        <w:t xml:space="preserve"> </w:t>
+      </w:r>
+      <w:proofErr w:type="spellStart"/>
+      <w:r>
+        <w:t>nghịch</w:t>
+      </w:r>
+      <w:proofErr w:type="spellEnd"/>
+      <w:r>
+        <w:t xml:space="preserve"> </w:t>
+      </w:r>
+      <w:proofErr w:type="spellStart"/>
+      <w:r>
+        <w:t>lý</w:t>
+      </w:r>
+      <w:proofErr w:type="spellEnd"/>
+      <w:r>
+        <w:t xml:space="preserve"> </w:t>
+      </w:r>
+      <w:proofErr w:type="spellStart"/>
+      <w:r>
+        <w:t>với</w:t>
+      </w:r>
+      <w:proofErr w:type="spellEnd"/>
+      <w:r>
+        <w:t xml:space="preserve"> memo </w:t>
+      </w:r>
+      <w:proofErr w:type="spellStart"/>
+      <w:r>
+        <w:t>vì</w:t>
+      </w:r>
+      <w:proofErr w:type="spellEnd"/>
+      <w:r>
+        <w:t xml:space="preserve"> memo </w:t>
+      </w:r>
+      <w:proofErr w:type="spellStart"/>
+      <w:r>
+        <w:t>sẽ</w:t>
+      </w:r>
+      <w:proofErr w:type="spellEnd"/>
+      <w:r>
+        <w:t xml:space="preserve"> </w:t>
+      </w:r>
+      <w:proofErr w:type="spellStart"/>
+      <w:r>
+        <w:t>không</w:t>
+      </w:r>
+      <w:proofErr w:type="spellEnd"/>
+      <w:r>
+        <w:t xml:space="preserve"> render </w:t>
+      </w:r>
+      <w:proofErr w:type="spellStart"/>
+      <w:r>
+        <w:t>lại</w:t>
+      </w:r>
+      <w:proofErr w:type="spellEnd"/>
+      <w:r>
+        <w:t xml:space="preserve"> </w:t>
+      </w:r>
+      <w:proofErr w:type="spellStart"/>
+      <w:r>
+        <w:t>khi</w:t>
+      </w:r>
+      <w:proofErr w:type="spellEnd"/>
+      <w:r>
+        <w:t xml:space="preserve"> deps </w:t>
+      </w:r>
+      <w:proofErr w:type="spellStart"/>
+      <w:r>
+        <w:t>không</w:t>
+      </w:r>
+      <w:proofErr w:type="spellEnd"/>
+      <w:r>
+        <w:t xml:space="preserve"> </w:t>
+      </w:r>
+      <w:proofErr w:type="spellStart"/>
+      <w:r>
+        <w:t>đổi</w:t>
+      </w:r>
+      <w:proofErr w:type="spellEnd"/>
+      <w:r>
+        <w:t>.</w:t>
+      </w:r>
+    </w:p>
+    <w:p>
+      <w:pPr>
+        <w:pStyle w:val="Content"/>
+      </w:pPr>
+      <w:proofErr w:type="spellStart"/>
+      <w:r>
+        <w:t>Xét</w:t>
+      </w:r>
+      <w:proofErr w:type="spellEnd"/>
+      <w:r>
+        <w:t xml:space="preserve"> </w:t>
+      </w:r>
+      <w:proofErr w:type="spellStart"/>
+      <w:r>
+        <w:t>ví</w:t>
+      </w:r>
+      <w:proofErr w:type="spellEnd"/>
+      <w:r>
+        <w:t xml:space="preserve"> </w:t>
+      </w:r>
+      <w:proofErr w:type="spellStart"/>
+      <w:r>
+        <w:t>dụ</w:t>
+      </w:r>
+      <w:proofErr w:type="spellEnd"/>
+      <w:r>
+        <w:t xml:space="preserve"> </w:t>
+      </w:r>
+      <w:proofErr w:type="spellStart"/>
+      <w:r>
+        <w:t>sau</w:t>
+      </w:r>
+      <w:proofErr w:type="spellEnd"/>
+      <w:r>
+        <w:t>:</w:t>
+      </w:r>
+    </w:p>
+    <w:p>
+      <w:pPr>
+        <w:pStyle w:val="Content"/>
+      </w:pPr>
+      <w:r>
+        <w:t>const a = () =&gt; {}</w:t>
+      </w:r>
+    </w:p>
+    <w:p>
+      <w:pPr>
+        <w:pStyle w:val="Content"/>
+      </w:pPr>
+      <w:r>
+        <w:lastRenderedPageBreak/>
+        <w:t>const b = () =&gt; {}</w:t>
+      </w:r>
+    </w:p>
+    <w:p>
+      <w:pPr>
+        <w:pStyle w:val="Content"/>
+      </w:pPr>
+      <w:proofErr w:type="spellStart"/>
+      <w:r>
+        <w:t>Mặc</w:t>
+      </w:r>
+      <w:proofErr w:type="spellEnd"/>
+      <w:r>
+        <w:t xml:space="preserve"> </w:t>
+      </w:r>
+      <w:proofErr w:type="spellStart"/>
+      <w:r>
+        <w:t>dù</w:t>
+      </w:r>
+      <w:proofErr w:type="spellEnd"/>
+      <w:r>
+        <w:t xml:space="preserve"> </w:t>
+      </w:r>
+      <w:proofErr w:type="spellStart"/>
+      <w:r>
+        <w:t>hàm</w:t>
+      </w:r>
+      <w:proofErr w:type="spellEnd"/>
+      <w:r>
+        <w:t xml:space="preserve"> a </w:t>
+      </w:r>
+      <w:proofErr w:type="spellStart"/>
+      <w:r>
+        <w:t>và</w:t>
+      </w:r>
+      <w:proofErr w:type="spellEnd"/>
+      <w:r>
+        <w:t xml:space="preserve"> b </w:t>
+      </w:r>
+      <w:proofErr w:type="spellStart"/>
+      <w:r>
+        <w:t>là</w:t>
+      </w:r>
+      <w:proofErr w:type="spellEnd"/>
+      <w:r>
+        <w:t xml:space="preserve"> </w:t>
+      </w:r>
+      <w:proofErr w:type="spellStart"/>
+      <w:r>
+        <w:t>giống</w:t>
+      </w:r>
+      <w:proofErr w:type="spellEnd"/>
+      <w:r>
+        <w:t xml:space="preserve"> </w:t>
+      </w:r>
+      <w:proofErr w:type="spellStart"/>
+      <w:r>
+        <w:t>nhau</w:t>
+      </w:r>
+      <w:proofErr w:type="spellEnd"/>
+      <w:r>
+        <w:t xml:space="preserve"> </w:t>
+      </w:r>
+      <w:proofErr w:type="spellStart"/>
+      <w:r>
+        <w:t>nhưng</w:t>
+      </w:r>
+      <w:proofErr w:type="spellEnd"/>
+      <w:r>
+        <w:t xml:space="preserve"> </w:t>
+      </w:r>
+      <w:proofErr w:type="spellStart"/>
+      <w:r>
+        <w:t>lại</w:t>
+      </w:r>
+      <w:proofErr w:type="spellEnd"/>
+      <w:r>
+        <w:t xml:space="preserve"> </w:t>
+      </w:r>
+      <w:proofErr w:type="spellStart"/>
+      <w:r>
+        <w:t>khởi</w:t>
+      </w:r>
+      <w:proofErr w:type="spellEnd"/>
+      <w:r>
+        <w:t xml:space="preserve"> </w:t>
+      </w:r>
+      <w:proofErr w:type="spellStart"/>
+      <w:r>
+        <w:t>tạo</w:t>
+      </w:r>
+      <w:proofErr w:type="spellEnd"/>
+      <w:r>
+        <w:t xml:space="preserve"> 2 object </w:t>
+      </w:r>
+      <w:proofErr w:type="spellStart"/>
+      <w:r>
+        <w:t>khác</w:t>
+      </w:r>
+      <w:proofErr w:type="spellEnd"/>
+      <w:r>
+        <w:t xml:space="preserve"> </w:t>
+      </w:r>
+      <w:proofErr w:type="spellStart"/>
+      <w:r>
+        <w:t>nhau</w:t>
+      </w:r>
+      <w:proofErr w:type="spellEnd"/>
+      <w:r>
+        <w:t xml:space="preserve"> </w:t>
+      </w:r>
+      <w:proofErr w:type="spellStart"/>
+      <w:r>
+        <w:t>tham</w:t>
+      </w:r>
+      <w:proofErr w:type="spellEnd"/>
+      <w:r>
+        <w:t xml:space="preserve"> </w:t>
+      </w:r>
+      <w:proofErr w:type="spellStart"/>
+      <w:r>
+        <w:t>chiếu</w:t>
+      </w:r>
+      <w:proofErr w:type="spellEnd"/>
+      <w:r>
+        <w:t xml:space="preserve"> </w:t>
+      </w:r>
+      <w:proofErr w:type="spellStart"/>
+      <w:r>
+        <w:t>đến</w:t>
+      </w:r>
+      <w:proofErr w:type="spellEnd"/>
+      <w:r>
+        <w:t xml:space="preserve"> </w:t>
+      </w:r>
+      <w:proofErr w:type="spellStart"/>
+      <w:r>
+        <w:t>vùng</w:t>
+      </w:r>
+      <w:proofErr w:type="spellEnd"/>
+      <w:r>
+        <w:t xml:space="preserve"> </w:t>
+      </w:r>
+      <w:proofErr w:type="spellStart"/>
+      <w:r>
+        <w:t>nhớ</w:t>
+      </w:r>
+      <w:proofErr w:type="spellEnd"/>
+      <w:r>
+        <w:t xml:space="preserve"> </w:t>
+      </w:r>
+      <w:proofErr w:type="spellStart"/>
+      <w:r>
+        <w:t>khác</w:t>
+      </w:r>
+      <w:proofErr w:type="spellEnd"/>
+      <w:r>
+        <w:t xml:space="preserve"> </w:t>
+      </w:r>
+      <w:proofErr w:type="spellStart"/>
+      <w:r>
+        <w:t>nhau</w:t>
+      </w:r>
+      <w:proofErr w:type="spellEnd"/>
+      <w:r>
+        <w:t xml:space="preserve"> </w:t>
+      </w:r>
+      <w:proofErr w:type="spellStart"/>
+      <w:r>
+        <w:t>nên</w:t>
+      </w:r>
+      <w:proofErr w:type="spellEnd"/>
+      <w:r>
+        <w:t xml:space="preserve"> </w:t>
+      </w:r>
+      <w:proofErr w:type="spellStart"/>
+      <w:r>
+        <w:t>khi</w:t>
+      </w:r>
+      <w:proofErr w:type="spellEnd"/>
+      <w:r>
+        <w:t xml:space="preserve"> so </w:t>
+      </w:r>
+      <w:proofErr w:type="spellStart"/>
+      <w:r>
+        <w:t>sánh</w:t>
+      </w:r>
+      <w:proofErr w:type="spellEnd"/>
+      <w:r>
+        <w:t xml:space="preserve"> === </w:t>
+      </w:r>
+      <w:proofErr w:type="spellStart"/>
+      <w:r>
+        <w:t>thì</w:t>
+      </w:r>
+      <w:proofErr w:type="spellEnd"/>
+      <w:r>
+        <w:t xml:space="preserve"> </w:t>
+      </w:r>
+      <w:proofErr w:type="spellStart"/>
+      <w:r>
+        <w:t>lại</w:t>
+      </w:r>
+      <w:proofErr w:type="spellEnd"/>
+      <w:r>
+        <w:t xml:space="preserve"> </w:t>
+      </w:r>
+      <w:proofErr w:type="spellStart"/>
+      <w:r>
+        <w:t>thấy</w:t>
+      </w:r>
+      <w:proofErr w:type="spellEnd"/>
+      <w:r>
+        <w:t xml:space="preserve"> </w:t>
+      </w:r>
+      <w:proofErr w:type="spellStart"/>
+      <w:r>
+        <w:t>vùng</w:t>
+      </w:r>
+      <w:proofErr w:type="spellEnd"/>
+      <w:r>
+        <w:t xml:space="preserve"> </w:t>
+      </w:r>
+      <w:proofErr w:type="spellStart"/>
+      <w:r>
+        <w:t>tham</w:t>
+      </w:r>
+      <w:proofErr w:type="spellEnd"/>
+      <w:r>
+        <w:t xml:space="preserve"> </w:t>
+      </w:r>
+      <w:proofErr w:type="spellStart"/>
+      <w:r>
+        <w:t>chiếu</w:t>
+      </w:r>
+      <w:proofErr w:type="spellEnd"/>
+      <w:r>
+        <w:t xml:space="preserve"> </w:t>
+      </w:r>
+      <w:proofErr w:type="spellStart"/>
+      <w:r>
+        <w:t>hàm</w:t>
+      </w:r>
+      <w:proofErr w:type="spellEnd"/>
+      <w:r>
+        <w:t xml:space="preserve"> a </w:t>
+      </w:r>
+      <w:proofErr w:type="spellStart"/>
+      <w:r>
+        <w:t>khác</w:t>
+      </w:r>
+      <w:proofErr w:type="spellEnd"/>
+      <w:r>
+        <w:t xml:space="preserve"> </w:t>
+      </w:r>
+      <w:proofErr w:type="spellStart"/>
+      <w:r>
+        <w:t>vùng</w:t>
+      </w:r>
+      <w:proofErr w:type="spellEnd"/>
+      <w:r>
+        <w:t xml:space="preserve"> </w:t>
+      </w:r>
+      <w:proofErr w:type="spellStart"/>
+      <w:r>
+        <w:t>tham</w:t>
+      </w:r>
+      <w:proofErr w:type="spellEnd"/>
+      <w:r>
+        <w:t xml:space="preserve"> </w:t>
+      </w:r>
+      <w:proofErr w:type="spellStart"/>
+      <w:r>
+        <w:t>chiếu</w:t>
+      </w:r>
+      <w:proofErr w:type="spellEnd"/>
+      <w:r>
+        <w:t xml:space="preserve"> </w:t>
+      </w:r>
+      <w:proofErr w:type="spellStart"/>
+      <w:r>
+        <w:t>hàm</w:t>
+      </w:r>
+      <w:proofErr w:type="spellEnd"/>
+      <w:r>
+        <w:t xml:space="preserve"> b </w:t>
+      </w:r>
+      <w:proofErr w:type="spellStart"/>
+      <w:r>
+        <w:t>nên</w:t>
+      </w:r>
+      <w:proofErr w:type="spellEnd"/>
+      <w:r>
+        <w:t xml:space="preserve"> props </w:t>
+      </w:r>
+      <w:proofErr w:type="spellStart"/>
+      <w:r>
+        <w:t>đã</w:t>
+      </w:r>
+      <w:proofErr w:type="spellEnd"/>
+      <w:r>
+        <w:t xml:space="preserve"> </w:t>
+      </w:r>
+      <w:proofErr w:type="spellStart"/>
+      <w:r>
+        <w:t>có</w:t>
+      </w:r>
+      <w:proofErr w:type="spellEnd"/>
+      <w:r>
+        <w:t xml:space="preserve"> </w:t>
+      </w:r>
+      <w:proofErr w:type="spellStart"/>
+      <w:r>
+        <w:t>sự</w:t>
+      </w:r>
+      <w:proofErr w:type="spellEnd"/>
+      <w:r>
+        <w:t xml:space="preserve"> </w:t>
+      </w:r>
+      <w:proofErr w:type="spellStart"/>
+      <w:r>
+        <w:t>thay</w:t>
+      </w:r>
+      <w:proofErr w:type="spellEnd"/>
+      <w:r>
+        <w:t xml:space="preserve"> </w:t>
+      </w:r>
+      <w:proofErr w:type="spellStart"/>
+      <w:r>
+        <w:t>đổi</w:t>
+      </w:r>
+      <w:proofErr w:type="spellEnd"/>
+      <w:r>
+        <w:t xml:space="preserve"> </w:t>
+      </w:r>
+      <w:proofErr w:type="spellStart"/>
+      <w:r>
+        <w:t>và</w:t>
+      </w:r>
+      <w:proofErr w:type="spellEnd"/>
+      <w:r>
+        <w:t xml:space="preserve"> Content </w:t>
+      </w:r>
+      <w:proofErr w:type="spellStart"/>
+      <w:r>
+        <w:t>bị</w:t>
+      </w:r>
+      <w:proofErr w:type="spellEnd"/>
+      <w:r>
+        <w:t xml:space="preserve"> render </w:t>
+      </w:r>
+      <w:proofErr w:type="spellStart"/>
+      <w:r>
+        <w:t>lại</w:t>
+      </w:r>
+      <w:proofErr w:type="spellEnd"/>
+      <w:r>
+        <w:t>.</w:t>
+      </w:r>
+    </w:p>
+    <w:p>
+      <w:pPr>
+        <w:pStyle w:val="Content"/>
+      </w:pPr>
+      <w:r>
+        <w:t xml:space="preserve">React </w:t>
+      </w:r>
+      <w:proofErr w:type="spellStart"/>
+      <w:r>
+        <w:t>cung</w:t>
+      </w:r>
+      <w:proofErr w:type="spellEnd"/>
+      <w:r>
+        <w:t xml:space="preserve"> </w:t>
+      </w:r>
+      <w:proofErr w:type="spellStart"/>
+      <w:r>
+        <w:t>cấp</w:t>
+      </w:r>
+      <w:proofErr w:type="spellEnd"/>
+      <w:r>
+        <w:t xml:space="preserve"> </w:t>
+      </w:r>
+      <w:proofErr w:type="spellStart"/>
+      <w:r>
+        <w:t>useCallback</w:t>
+      </w:r>
+      <w:proofErr w:type="spellEnd"/>
+      <w:r>
+        <w:t xml:space="preserve"> </w:t>
+      </w:r>
+      <w:proofErr w:type="spellStart"/>
+      <w:r>
+        <w:t>giúp</w:t>
+      </w:r>
+      <w:proofErr w:type="spellEnd"/>
+      <w:r>
+        <w:t xml:space="preserve"> </w:t>
+      </w:r>
+      <w:proofErr w:type="spellStart"/>
+      <w:r>
+        <w:t>chặn</w:t>
+      </w:r>
+      <w:proofErr w:type="spellEnd"/>
+      <w:r>
+        <w:t xml:space="preserve"> </w:t>
+      </w:r>
+      <w:proofErr w:type="spellStart"/>
+      <w:r>
+        <w:t>việc</w:t>
+      </w:r>
+      <w:proofErr w:type="spellEnd"/>
+      <w:r>
+        <w:t xml:space="preserve"> </w:t>
+      </w:r>
+      <w:proofErr w:type="spellStart"/>
+      <w:r>
+        <w:t>tạo</w:t>
+      </w:r>
+      <w:proofErr w:type="spellEnd"/>
+      <w:r>
+        <w:t xml:space="preserve"> </w:t>
+      </w:r>
+      <w:proofErr w:type="spellStart"/>
+      <w:r>
+        <w:t>ra</w:t>
+      </w:r>
+      <w:proofErr w:type="spellEnd"/>
+      <w:r>
+        <w:t xml:space="preserve"> </w:t>
+      </w:r>
+      <w:proofErr w:type="spellStart"/>
+      <w:r>
+        <w:t>hàm</w:t>
+      </w:r>
+      <w:proofErr w:type="spellEnd"/>
+      <w:r>
+        <w:t xml:space="preserve"> </w:t>
+      </w:r>
+      <w:proofErr w:type="spellStart"/>
+      <w:r>
+        <w:t>mới</w:t>
+      </w:r>
+      <w:proofErr w:type="spellEnd"/>
+      <w:r>
+        <w:t xml:space="preserve"> </w:t>
+      </w:r>
+      <w:proofErr w:type="spellStart"/>
+      <w:r>
+        <w:t>nếu</w:t>
+      </w:r>
+      <w:proofErr w:type="spellEnd"/>
+      <w:r>
+        <w:t xml:space="preserve"> props </w:t>
+      </w:r>
+      <w:proofErr w:type="spellStart"/>
+      <w:r>
+        <w:t>không</w:t>
+      </w:r>
+      <w:proofErr w:type="spellEnd"/>
+      <w:r>
+        <w:t xml:space="preserve"> </w:t>
+      </w:r>
+      <w:proofErr w:type="spellStart"/>
+      <w:r>
+        <w:t>thay</w:t>
+      </w:r>
+      <w:proofErr w:type="spellEnd"/>
+      <w:r>
+        <w:t xml:space="preserve"> </w:t>
+      </w:r>
+      <w:proofErr w:type="spellStart"/>
+      <w:r>
+        <w:t>đổi</w:t>
+      </w:r>
+      <w:proofErr w:type="spellEnd"/>
+      <w:r>
+        <w:t xml:space="preserve"> (so </w:t>
+      </w:r>
+      <w:proofErr w:type="spellStart"/>
+      <w:r>
+        <w:t>sánh</w:t>
+      </w:r>
+      <w:proofErr w:type="spellEnd"/>
+      <w:r>
+        <w:t xml:space="preserve"> </w:t>
+      </w:r>
+      <w:proofErr w:type="spellStart"/>
+      <w:r>
+        <w:t>bằng</w:t>
+      </w:r>
+      <w:proofErr w:type="spellEnd"/>
+      <w:r>
+        <w:t xml:space="preserve"> Object.is)</w:t>
+      </w:r>
+    </w:p>
+    <w:p>
+      <w:pPr>
+        <w:pStyle w:val="Console"/>
+      </w:pPr>
+      <w:r>
+        <w:t xml:space="preserve">import </w:t>
+      </w:r>
+      <w:proofErr w:type="gramStart"/>
+      <w:r>
+        <w:t xml:space="preserve">{ </w:t>
+      </w:r>
+      <w:proofErr w:type="spellStart"/>
+      <w:r>
+        <w:t>useState</w:t>
+      </w:r>
+      <w:proofErr w:type="spellEnd"/>
+      <w:proofErr w:type="gramEnd"/>
+      <w:r>
+        <w:t xml:space="preserve">, </w:t>
+      </w:r>
+      <w:proofErr w:type="spellStart"/>
+      <w:r>
+        <w:t>useCallback</w:t>
+      </w:r>
+      <w:proofErr w:type="spellEnd"/>
+      <w:r>
+        <w:t xml:space="preserve"> } from "react";</w:t>
+      </w:r>
+    </w:p>
+    <w:p>
+      <w:pPr>
+        <w:pStyle w:val="Console"/>
+      </w:pPr>
+      <w:r>
+        <w:t>import Content from "@/components/Content";</w:t>
+      </w:r>
+    </w:p>
+    <w:p>
+      <w:pPr>
+        <w:pStyle w:val="Console"/>
+      </w:pPr>
+    </w:p>
+    <w:p>
+      <w:pPr>
+        <w:pStyle w:val="Console"/>
+      </w:pPr>
+      <w:r>
+        <w:t xml:space="preserve">function </w:t>
+      </w:r>
+      <w:proofErr w:type="gramStart"/>
+      <w:r>
+        <w:t>Index(</w:t>
+      </w:r>
+      <w:proofErr w:type="gramEnd"/>
+      <w:r>
+        <w:t>) {</w:t>
+      </w:r>
+    </w:p>
+    <w:p>
+      <w:pPr>
+        <w:pStyle w:val="Console"/>
+      </w:pPr>
+      <w:r>
+        <w:t xml:space="preserve">  const [count, </w:t>
+      </w:r>
+      <w:proofErr w:type="spellStart"/>
+      <w:r>
+        <w:t>setCount</w:t>
+      </w:r>
+      <w:proofErr w:type="spellEnd"/>
+      <w:r>
+        <w:t xml:space="preserve">] = </w:t>
+      </w:r>
+      <w:proofErr w:type="spellStart"/>
+      <w:proofErr w:type="gramStart"/>
+      <w:r>
+        <w:t>useState</w:t>
+      </w:r>
+      <w:proofErr w:type="spellEnd"/>
+      <w:r>
+        <w:t>(</w:t>
+      </w:r>
+      <w:proofErr w:type="gramEnd"/>
+      <w:r>
+        <w:t>0);</w:t>
+      </w:r>
+    </w:p>
+    <w:p>
+      <w:pPr>
+        <w:pStyle w:val="Console"/>
+      </w:pPr>
+    </w:p>
+    <w:p>
+      <w:pPr>
+        <w:pStyle w:val="Console"/>
+      </w:pPr>
+      <w:r>
+        <w:t xml:space="preserve">  const </w:t>
+      </w:r>
+      <w:proofErr w:type="spellStart"/>
+      <w:r>
+        <w:t>onIncrease</w:t>
+      </w:r>
+      <w:proofErr w:type="spellEnd"/>
+      <w:r>
+        <w:t xml:space="preserve"> = </w:t>
+      </w:r>
+      <w:proofErr w:type="spellStart"/>
+      <w:proofErr w:type="gramStart"/>
+      <w:r>
+        <w:t>useCallback</w:t>
+      </w:r>
+      <w:proofErr w:type="spellEnd"/>
+      <w:r>
+        <w:t>(</w:t>
+      </w:r>
+      <w:proofErr w:type="gramEnd"/>
+      <w:r>
+        <w:t>() =&gt; {</w:t>
+      </w:r>
+    </w:p>
+    <w:p>
+      <w:pPr>
+        <w:pStyle w:val="Console"/>
+      </w:pPr>
+      <w:r>
+        <w:t xml:space="preserve">    </w:t>
+      </w:r>
+      <w:proofErr w:type="spellStart"/>
+      <w:r>
+        <w:t>setCount</w:t>
+      </w:r>
+      <w:proofErr w:type="spellEnd"/>
+      <w:r>
+        <w:t>((</w:t>
+      </w:r>
+      <w:proofErr w:type="spellStart"/>
+      <w:r>
+        <w:t>prevCount</w:t>
+      </w:r>
+      <w:proofErr w:type="spellEnd"/>
+      <w:r>
+        <w:t xml:space="preserve">) =&gt; </w:t>
+      </w:r>
+      <w:proofErr w:type="spellStart"/>
+      <w:r>
+        <w:t>prevCount</w:t>
+      </w:r>
+      <w:proofErr w:type="spellEnd"/>
+      <w:r>
+        <w:t xml:space="preserve"> + 1);</w:t>
+      </w:r>
+    </w:p>
+    <w:p>
+      <w:pPr>
+        <w:pStyle w:val="Console"/>
+      </w:pPr>
+      <w:r>
+        <w:t xml:space="preserve">  }, []);</w:t>
+      </w:r>
+    </w:p>
+    <w:p>
+      <w:pPr>
+        <w:pStyle w:val="Console"/>
+      </w:pPr>
+    </w:p>
+    <w:p>
+      <w:pPr>
+        <w:pStyle w:val="Console"/>
+      </w:pPr>
+      <w:r>
+        <w:t xml:space="preserve">  return (</w:t>
+      </w:r>
+    </w:p>
+    <w:p>
+      <w:pPr>
+        <w:pStyle w:val="Console"/>
+      </w:pPr>
+      <w:r>
+        <w:t xml:space="preserve">    &lt;div&gt;</w:t>
+      </w:r>
+    </w:p>
+    <w:p>
+      <w:pPr>
+        <w:pStyle w:val="Console"/>
+      </w:pPr>
+      <w:r>
+        <w:t xml:space="preserve">      &lt;Content </w:t>
+      </w:r>
+      <w:proofErr w:type="spellStart"/>
+      <w:r>
+        <w:t>onIncrease</w:t>
+      </w:r>
+      <w:proofErr w:type="spellEnd"/>
+      <w:r>
+        <w:t>={</w:t>
+      </w:r>
+      <w:proofErr w:type="spellStart"/>
+      <w:r>
+        <w:t>onIncrease</w:t>
+      </w:r>
+      <w:proofErr w:type="spellEnd"/>
+      <w:r>
+        <w:t>} /&gt;</w:t>
+      </w:r>
+    </w:p>
+    <w:p>
+      <w:pPr>
+        <w:pStyle w:val="Console"/>
+      </w:pPr>
+      <w:r>
+        <w:t xml:space="preserve">      &lt;h1&gt;{count}&lt;/h1&gt;</w:t>
+      </w:r>
+    </w:p>
+    <w:p>
+      <w:pPr>
+        <w:pStyle w:val="Console"/>
+      </w:pPr>
+      <w:r>
+        <w:t xml:space="preserve">    &lt;/div&gt;</w:t>
+      </w:r>
+    </w:p>
+    <w:p>
+      <w:pPr>
+        <w:pStyle w:val="Console"/>
+      </w:pPr>
+      <w:r>
+        <w:t xml:space="preserve">  );</w:t>
+      </w:r>
+    </w:p>
+    <w:p>
+      <w:pPr>
+        <w:pStyle w:val="Console"/>
+      </w:pPr>
+      <w:r>
+        <w:t>}</w:t>
+      </w:r>
+    </w:p>
+    <w:p>
+      <w:pPr>
+        <w:pStyle w:val="Console"/>
+      </w:pPr>
+    </w:p>
+    <w:p>
+      <w:pPr>
+        <w:pStyle w:val="Console"/>
+      </w:pPr>
+      <w:r>
+        <w:t>export default Index;</w:t>
+      </w:r>
+    </w:p>
+    <w:p>
+      <w:pPr>
+        <w:pStyle w:val="Heading3"/>
+      </w:pPr>
+      <w:proofErr w:type="spellStart"/>
+      <w:r>
+        <w:lastRenderedPageBreak/>
+        <w:t>use</w:t>
+      </w:r>
+      <w:r>
+        <w:t>Memo</w:t>
+      </w:r>
+      <w:proofErr w:type="spellEnd"/>
+    </w:p>
+    <w:p>
+      <w:pPr>
+        <w:pStyle w:val="Content"/>
+      </w:pPr>
+      <w:proofErr w:type="spellStart"/>
+      <w:r>
+        <w:t>Ghi</w:t>
+      </w:r>
+      <w:proofErr w:type="spellEnd"/>
+      <w:r>
+        <w:t xml:space="preserve"> </w:t>
+      </w:r>
+      <w:proofErr w:type="spellStart"/>
+      <w:r>
+        <w:t>nhớ</w:t>
+      </w:r>
+      <w:proofErr w:type="spellEnd"/>
+      <w:r>
+        <w:t xml:space="preserve"> </w:t>
+      </w:r>
+      <w:proofErr w:type="spellStart"/>
+      <w:r>
+        <w:t>kết</w:t>
+      </w:r>
+      <w:proofErr w:type="spellEnd"/>
+      <w:r>
+        <w:t xml:space="preserve"> </w:t>
+      </w:r>
+      <w:proofErr w:type="spellStart"/>
+      <w:r>
+        <w:t>quả</w:t>
+      </w:r>
+      <w:proofErr w:type="spellEnd"/>
+      <w:r>
+        <w:t xml:space="preserve"> </w:t>
+      </w:r>
+      <w:proofErr w:type="spellStart"/>
+      <w:r>
+        <w:t>của</w:t>
+      </w:r>
+      <w:proofErr w:type="spellEnd"/>
+      <w:r>
+        <w:t xml:space="preserve"> 1 logic, </w:t>
+      </w:r>
+      <w:proofErr w:type="spellStart"/>
+      <w:r>
+        <w:t>nếu</w:t>
+      </w:r>
+      <w:proofErr w:type="spellEnd"/>
+      <w:r>
+        <w:t xml:space="preserve"> deps </w:t>
+      </w:r>
+      <w:proofErr w:type="spellStart"/>
+      <w:r>
+        <w:t>không</w:t>
+      </w:r>
+      <w:proofErr w:type="spellEnd"/>
+      <w:r>
+        <w:t xml:space="preserve"> </w:t>
+      </w:r>
+      <w:proofErr w:type="spellStart"/>
+      <w:r>
+        <w:t>thay</w:t>
+      </w:r>
+      <w:proofErr w:type="spellEnd"/>
+      <w:r>
+        <w:t xml:space="preserve"> </w:t>
+      </w:r>
+      <w:proofErr w:type="spellStart"/>
+      <w:r>
+        <w:t>đổi</w:t>
+      </w:r>
+      <w:proofErr w:type="spellEnd"/>
+      <w:r>
+        <w:t xml:space="preserve"> </w:t>
+      </w:r>
+      <w:proofErr w:type="spellStart"/>
+      <w:r>
+        <w:t>thì</w:t>
+      </w:r>
+      <w:proofErr w:type="spellEnd"/>
+      <w:r>
+        <w:t xml:space="preserve"> </w:t>
+      </w:r>
+      <w:proofErr w:type="spellStart"/>
+      <w:r>
+        <w:t>sẽ</w:t>
+      </w:r>
+      <w:proofErr w:type="spellEnd"/>
+      <w:r>
+        <w:t xml:space="preserve"> </w:t>
+      </w:r>
+      <w:proofErr w:type="spellStart"/>
+      <w:r>
+        <w:t>không</w:t>
+      </w:r>
+      <w:proofErr w:type="spellEnd"/>
+      <w:r>
+        <w:t xml:space="preserve"> </w:t>
+      </w:r>
+      <w:proofErr w:type="spellStart"/>
+      <w:r>
+        <w:t>thực</w:t>
+      </w:r>
+      <w:proofErr w:type="spellEnd"/>
+      <w:r>
+        <w:t xml:space="preserve"> </w:t>
+      </w:r>
+      <w:proofErr w:type="spellStart"/>
+      <w:r>
+        <w:t>hiện</w:t>
+      </w:r>
+      <w:proofErr w:type="spellEnd"/>
+      <w:r>
+        <w:t xml:space="preserve"> </w:t>
+      </w:r>
+      <w:proofErr w:type="spellStart"/>
+      <w:r>
+        <w:t>việc</w:t>
+      </w:r>
+      <w:proofErr w:type="spellEnd"/>
+      <w:r>
+        <w:t xml:space="preserve"> </w:t>
+      </w:r>
+      <w:proofErr w:type="spellStart"/>
+      <w:r>
+        <w:t>tính</w:t>
+      </w:r>
+      <w:proofErr w:type="spellEnd"/>
+      <w:r>
+        <w:t xml:space="preserve"> </w:t>
+      </w:r>
+      <w:proofErr w:type="spellStart"/>
+      <w:r>
+        <w:t>toán</w:t>
+      </w:r>
+      <w:proofErr w:type="spellEnd"/>
+      <w:r>
+        <w:t xml:space="preserve"> </w:t>
+      </w:r>
+      <w:proofErr w:type="spellStart"/>
+      <w:r>
+        <w:t>lại</w:t>
+      </w:r>
+      <w:proofErr w:type="spellEnd"/>
+      <w:r>
+        <w:t>.</w:t>
+      </w:r>
+    </w:p>
+    <w:p>
+      <w:pPr>
+        <w:pStyle w:val="Content"/>
+      </w:pPr>
+      <w:proofErr w:type="spellStart"/>
+      <w:r>
+        <w:t>Tóm</w:t>
+      </w:r>
+      <w:proofErr w:type="spellEnd"/>
+      <w:r>
+        <w:t xml:space="preserve"> </w:t>
+      </w:r>
+      <w:proofErr w:type="spellStart"/>
+      <w:r>
+        <w:t>tắt</w:t>
+      </w:r>
+      <w:proofErr w:type="spellEnd"/>
+      <w:r>
+        <w:t>:</w:t>
+      </w:r>
+    </w:p>
+    <w:p>
+      <w:pPr>
+        <w:pStyle w:val="Bullet"/>
+      </w:pPr>
+      <w:r>
+        <w:t>memo: cache component render</w:t>
+      </w:r>
+    </w:p>
+    <w:p>
+      <w:pPr>
+        <w:pStyle w:val="Bullet"/>
+      </w:pPr>
+      <w:proofErr w:type="spellStart"/>
+      <w:r>
+        <w:t>useCallback</w:t>
+      </w:r>
+      <w:proofErr w:type="spellEnd"/>
+      <w:r>
+        <w:t>: cache function</w:t>
+      </w:r>
+    </w:p>
+    <w:p>
+      <w:pPr>
+        <w:pStyle w:val="Bullet"/>
+      </w:pPr>
+      <w:proofErr w:type="spellStart"/>
+      <w:r>
         <w:t>useMemo</w:t>
       </w:r>
       <w:proofErr w:type="spellEnd"/>
-    </w:p>
-    <w:p>
-      <w:pPr>
-        <w:pStyle w:val="Heading3"/>
-      </w:pPr>
-      <w:proofErr w:type="spellStart"/>
-      <w:r>
-        <w:t>useCallBack</w:t>
+      <w:r>
+        <w:t xml:space="preserve">: cache </w:t>
+      </w:r>
+      <w:proofErr w:type="spellStart"/>
+      <w:r>
+        <w:t>kết</w:t>
+      </w:r>
+      <w:proofErr w:type="spellEnd"/>
+      <w:r>
+        <w:t xml:space="preserve"> </w:t>
+      </w:r>
+      <w:proofErr w:type="spellStart"/>
+      <w:r>
+        <w:t>quả</w:t>
+      </w:r>
+      <w:proofErr w:type="spellEnd"/>
+      <w:r>
+        <w:t xml:space="preserve"> </w:t>
+      </w:r>
+      <w:proofErr w:type="spellStart"/>
+      <w:r>
+        <w:t>tính</w:t>
+      </w:r>
+      <w:proofErr w:type="spellEnd"/>
+      <w:r>
+        <w:t xml:space="preserve"> </w:t>
+      </w:r>
+      <w:proofErr w:type="spellStart"/>
+      <w:r>
+        <w:t>toán</w:t>
       </w:r>
       <w:proofErr w:type="spellEnd"/>
     </w:p>
@@ -22773,6 +27548,42 @@
     </w:p>
     <w:p>
       <w:pPr>
+        <w:pStyle w:val="Console"/>
+      </w:pPr>
+      <w:proofErr w:type="spellStart"/>
+      <w:r>
+        <w:t>npm</w:t>
+      </w:r>
+      <w:proofErr w:type="spellEnd"/>
+      <w:r>
+        <w:t xml:space="preserve"> install </w:t>
+      </w:r>
+      <w:proofErr w:type="spellStart"/>
+      <w:r>
+        <w:t>postcss</w:t>
+      </w:r>
+      <w:proofErr w:type="spellEnd"/>
+    </w:p>
+    <w:p>
+      <w:pPr>
+        <w:pStyle w:val="Console"/>
+      </w:pPr>
+      <w:proofErr w:type="spellStart"/>
+      <w:r>
+        <w:t>npm</w:t>
+      </w:r>
+      <w:proofErr w:type="spellEnd"/>
+      <w:r>
+        <w:t xml:space="preserve"> install </w:t>
+      </w:r>
+      <w:proofErr w:type="spellStart"/>
+      <w:r>
+        <w:t>tailwindcss</w:t>
+      </w:r>
+      <w:proofErr w:type="spellEnd"/>
+    </w:p>
+    <w:p>
+      <w:pPr>
         <w:pStyle w:val="Content"/>
       </w:pPr>
       <w:proofErr w:type="spellStart"/>
@@ -22889,7 +27700,6 @@
         <w:pStyle w:val="Console"/>
       </w:pPr>
       <w:r>
-        <w:lastRenderedPageBreak/>
         <w:t xml:space="preserve">  plugins: [</w:t>
       </w:r>
       <w:proofErr w:type="gramStart"/>
